--- a/Keywords.docx
+++ b/Keywords.docx
@@ -1,6 +1,6 @@
 
 <file path=word/document.xml><?xml version="1.0" encoding="utf-8"?>
-<w:document xmlns:wpc="http://schemas.microsoft.com/office/word/2010/wordprocessingCanvas" xmlns:cx="http://schemas.microsoft.com/office/drawing/2014/chartex" xmlns:cx1="http://schemas.microsoft.com/office/drawing/2015/9/8/chartex" xmlns:cx2="http://schemas.microsoft.com/office/drawing/2015/10/21/chartex" xmlns:cx3="http://schemas.microsoft.com/office/drawing/2016/5/9/chartex" xmlns:cx4="http://schemas.microsoft.com/office/drawing/2016/5/10/chartex" xmlns:cx5="http://schemas.microsoft.com/office/drawing/2016/5/11/chartex" xmlns:cx6="http://schemas.microsoft.com/office/drawing/2016/5/12/chartex" xmlns:cx7="http://schemas.microsoft.com/office/drawing/2016/5/13/chartex" xmlns:cx8="http://schemas.microsoft.com/office/drawing/2016/5/14/chartex" xmlns:mc="http://schemas.openxmlformats.org/markup-compatibility/2006" xmlns:aink="http://schemas.microsoft.com/office/drawing/2016/ink" xmlns:am3d="http://schemas.microsoft.com/office/drawing/2017/model3d" xmlns:o="urn:schemas-microsoft-com:office:office" xmlns:r="http://schemas.openxmlformats.org/officeDocument/2006/relationships" xmlns:m="http://schemas.openxmlformats.org/officeDocument/2006/math" xmlns:v="urn:schemas-microsoft-com:vml" xmlns:wp14="http://schemas.microsoft.com/office/word/2010/wordprocessingDrawing" xmlns:wp="http://schemas.openxmlformats.org/drawingml/2006/wordprocessingDrawing" xmlns:w10="urn:schemas-microsoft-com:office:word" xmlns:w="http://schemas.openxmlformats.org/wordprocessingml/2006/main" xmlns:w14="http://schemas.microsoft.com/office/word/2010/wordml" xmlns:w15="http://schemas.microsoft.com/office/word/2012/wordml" xmlns:w16cid="http://schemas.microsoft.com/office/word/2016/wordml/cid" xmlns:w16se="http://schemas.microsoft.com/office/word/2015/wordml/symex" xmlns:wpg="http://schemas.microsoft.com/office/word/2010/wordprocessingGroup" xmlns:wpi="http://schemas.microsoft.com/office/word/2010/wordprocessingInk" xmlns:wne="http://schemas.microsoft.com/office/word/2006/wordml" xmlns:wps="http://schemas.microsoft.com/office/word/2010/wordprocessingShape" mc:Ignorable="w14 w15 w16se w16cid wp14">
+<w:document xmlns:wpc="http://schemas.microsoft.com/office/word/2010/wordprocessingCanvas" xmlns:cx="http://schemas.microsoft.com/office/drawing/2014/chartex" xmlns:cx1="http://schemas.microsoft.com/office/drawing/2015/9/8/chartex" xmlns:cx2="http://schemas.microsoft.com/office/drawing/2015/10/21/chartex" xmlns:cx3="http://schemas.microsoft.com/office/drawing/2016/5/9/chartex" xmlns:cx4="http://schemas.microsoft.com/office/drawing/2016/5/10/chartex" xmlns:cx5="http://schemas.microsoft.com/office/drawing/2016/5/11/chartex" xmlns:cx6="http://schemas.microsoft.com/office/drawing/2016/5/12/chartex" xmlns:cx7="http://schemas.microsoft.com/office/drawing/2016/5/13/chartex" xmlns:cx8="http://schemas.microsoft.com/office/drawing/2016/5/14/chartex" xmlns:mc="http://schemas.openxmlformats.org/markup-compatibility/2006" xmlns:aink="http://schemas.microsoft.com/office/drawing/2016/ink" xmlns:am3d="http://schemas.microsoft.com/office/drawing/2017/model3d" xmlns:o="urn:schemas-microsoft-com:office:office" xmlns:r="http://schemas.openxmlformats.org/officeDocument/2006/relationships" xmlns:m="http://schemas.openxmlformats.org/officeDocument/2006/math" xmlns:v="urn:schemas-microsoft-com:vml" xmlns:wp14="http://schemas.microsoft.com/office/word/2010/wordprocessingDrawing" xmlns:wp="http://schemas.openxmlformats.org/drawingml/2006/wordprocessingDrawing" xmlns:w10="urn:schemas-microsoft-com:office:word" xmlns:w="http://schemas.openxmlformats.org/wordprocessingml/2006/main" xmlns:w14="http://schemas.microsoft.com/office/word/2010/wordml" xmlns:w15="http://schemas.microsoft.com/office/word/2012/wordml" xmlns:w16cex="http://schemas.microsoft.com/office/word/2018/wordml/cex" xmlns:w16cid="http://schemas.microsoft.com/office/word/2016/wordml/cid" xmlns:w16="http://schemas.microsoft.com/office/word/2018/wordml" xmlns:w16se="http://schemas.microsoft.com/office/word/2015/wordml/symex" xmlns:wpg="http://schemas.microsoft.com/office/word/2010/wordprocessingGroup" xmlns:wpi="http://schemas.microsoft.com/office/word/2010/wordprocessingInk" xmlns:wne="http://schemas.microsoft.com/office/word/2006/wordml" xmlns:wps="http://schemas.microsoft.com/office/word/2010/wordprocessingShape" mc:Ignorable="w14 w15 w16se w16cid w16 w16cex wp14">
   <w:body>
     <w:p>
       <w:pPr>
@@ -63,18 +63,8 @@
           <w:szCs w:val="24"/>
           <w:lang w:val="en-US"/>
         </w:rPr>
-        <w:t>@</w:t>
-      </w:r>
-      <w:proofErr w:type="spellStart"/>
-      <w:r>
-        <w:rPr>
-          <w:sz w:val="24"/>
-          <w:szCs w:val="24"/>
-          <w:lang w:val="en-US"/>
-        </w:rPr>
-        <w:t>i</w:t>
-      </w:r>
-      <w:proofErr w:type="spellEnd"/>
+        <w:t>@i</w:t>
+      </w:r>
       <w:r>
         <w:rPr>
           <w:sz w:val="24"/>
@@ -149,16 +139,7 @@
           <w:szCs w:val="24"/>
           <w:lang w:val="en-US"/>
         </w:rPr>
-        <w:t>@</w:t>
-      </w:r>
-      <w:proofErr w:type="gramStart"/>
-      <w:r>
-        <w:rPr>
-          <w:sz w:val="24"/>
-          <w:szCs w:val="24"/>
-          <w:lang w:val="en-US"/>
-        </w:rPr>
-        <w:t>c</w:t>
+        <w:t>@c</w:t>
       </w:r>
       <w:r>
         <w:rPr>
@@ -174,16 +155,7 @@
           <w:szCs w:val="24"/>
           <w:lang w:val="en-US"/>
         </w:rPr>
-        <w:t>(</w:t>
-      </w:r>
-      <w:proofErr w:type="gramEnd"/>
-      <w:r>
-        <w:rPr>
-          <w:sz w:val="24"/>
-          <w:szCs w:val="24"/>
-          <w:lang w:val="en-US"/>
-        </w:rPr>
-        <w:t>Character)</w:t>
+        <w:t>(Character)</w:t>
       </w:r>
     </w:p>
     <w:p>
@@ -259,25 +231,7 @@
           <w:szCs w:val="24"/>
           <w:lang w:val="en-US"/>
         </w:rPr>
-        <w:t>(</w:t>
-      </w:r>
-      <w:proofErr w:type="gramStart"/>
-      <w:r>
-        <w:rPr>
-          <w:sz w:val="24"/>
-          <w:szCs w:val="24"/>
-          <w:lang w:val="en-US"/>
-        </w:rPr>
-        <w:t>64 bit</w:t>
-      </w:r>
-      <w:proofErr w:type="gramEnd"/>
-      <w:r>
-        <w:rPr>
-          <w:sz w:val="24"/>
-          <w:szCs w:val="24"/>
-          <w:lang w:val="en-US"/>
-        </w:rPr>
-        <w:t xml:space="preserve"> Integer)</w:t>
+        <w:t>(64 bit Integer)</w:t>
       </w:r>
     </w:p>
     <w:p>
@@ -315,25 +269,7 @@
           <w:szCs w:val="24"/>
           <w:lang w:val="en-US"/>
         </w:rPr>
-        <w:t>(</w:t>
-      </w:r>
-      <w:proofErr w:type="gramStart"/>
-      <w:r>
-        <w:rPr>
-          <w:sz w:val="24"/>
-          <w:szCs w:val="24"/>
-          <w:lang w:val="en-US"/>
-        </w:rPr>
-        <w:t>16 bit</w:t>
-      </w:r>
-      <w:proofErr w:type="gramEnd"/>
-      <w:r>
-        <w:rPr>
-          <w:sz w:val="24"/>
-          <w:szCs w:val="24"/>
-          <w:lang w:val="en-US"/>
-        </w:rPr>
-        <w:t xml:space="preserve"> Integer)</w:t>
+        <w:t>(16 bit Integer)</w:t>
       </w:r>
     </w:p>
     <w:p>
@@ -371,25 +307,7 @@
           <w:szCs w:val="24"/>
           <w:lang w:val="en-US"/>
         </w:rPr>
-        <w:t>(</w:t>
-      </w:r>
-      <w:proofErr w:type="gramStart"/>
-      <w:r>
-        <w:rPr>
-          <w:sz w:val="24"/>
-          <w:szCs w:val="24"/>
-          <w:lang w:val="en-US"/>
-        </w:rPr>
-        <w:t>64 bit</w:t>
-      </w:r>
-      <w:proofErr w:type="gramEnd"/>
-      <w:r>
-        <w:rPr>
-          <w:sz w:val="24"/>
-          <w:szCs w:val="24"/>
-          <w:lang w:val="en-US"/>
-        </w:rPr>
-        <w:t xml:space="preserve"> float)</w:t>
+        <w:t>(64 bit float)</w:t>
       </w:r>
     </w:p>
     <w:p>
@@ -537,7 +455,7 @@
           <w:szCs w:val="24"/>
           <w:lang w:val="en-US"/>
         </w:rPr>
-        <w:t xml:space="preserve"> (break in C#)</w:t>
+        <w:t xml:space="preserve"> </w:t>
       </w:r>
     </w:p>
     <w:p>
@@ -663,7 +581,6 @@
           <w:lang w:val="en-US"/>
         </w:rPr>
       </w:pPr>
-      <w:proofErr w:type="spellStart"/>
       <w:r>
         <w:rPr>
           <w:sz w:val="24"/>
@@ -680,14 +597,13 @@
         </w:rPr>
         <w:t>all</w:t>
       </w:r>
-      <w:proofErr w:type="spellEnd"/>
-      <w:r>
-        <w:rPr>
-          <w:sz w:val="24"/>
-          <w:szCs w:val="24"/>
-          <w:lang w:val="en-US"/>
-        </w:rPr>
-        <w:t xml:space="preserve"> (foreach in C#)</w:t>
+      <w:r>
+        <w:rPr>
+          <w:sz w:val="24"/>
+          <w:szCs w:val="24"/>
+          <w:lang w:val="en-US"/>
+        </w:rPr>
+        <w:t xml:space="preserve"> </w:t>
       </w:r>
     </w:p>
     <w:p>
@@ -711,14 +627,6 @@
         </w:rPr>
         <w:t>use</w:t>
       </w:r>
-      <w:r>
-        <w:rPr>
-          <w:sz w:val="24"/>
-          <w:szCs w:val="24"/>
-          <w:lang w:val="en-US"/>
-        </w:rPr>
-        <w:t xml:space="preserve"> (used for function declaration)</w:t>
-      </w:r>
     </w:p>
     <w:p>
       <w:pPr>
@@ -747,7 +655,7 @@
           <w:szCs w:val="24"/>
           <w:lang w:val="en-US"/>
         </w:rPr>
-        <w:t xml:space="preserve"> (return in C#)</w:t>
+        <w:t xml:space="preserve"> </w:t>
       </w:r>
     </w:p>
     <w:p>
@@ -777,7 +685,7 @@
           <w:szCs w:val="24"/>
           <w:lang w:val="en-US"/>
         </w:rPr>
-        <w:t xml:space="preserve"> (try in C#)</w:t>
+        <w:t xml:space="preserve"> </w:t>
       </w:r>
     </w:p>
     <w:p>
@@ -807,7 +715,7 @@
           <w:szCs w:val="24"/>
           <w:lang w:val="en-US"/>
         </w:rPr>
-        <w:t xml:space="preserve"> (catch in C#)</w:t>
+        <w:t xml:space="preserve"> </w:t>
       </w:r>
     </w:p>
     <w:p>
@@ -837,7 +745,7 @@
           <w:szCs w:val="24"/>
           <w:lang w:val="en-US"/>
         </w:rPr>
-        <w:t xml:space="preserve"> (finally in C#)</w:t>
+        <w:t xml:space="preserve"> </w:t>
       </w:r>
     </w:p>
     <w:p>
@@ -853,49 +761,13 @@
           <w:lang w:val="en-US"/>
         </w:rPr>
       </w:pPr>
-      <w:proofErr w:type="spellStart"/>
-      <w:r>
-        <w:rPr>
-          <w:sz w:val="24"/>
-          <w:szCs w:val="24"/>
-          <w:lang w:val="en-US"/>
-        </w:rPr>
-        <w:t>jump</w:t>
-      </w:r>
-      <w:r>
-        <w:rPr>
-          <w:sz w:val="24"/>
-          <w:szCs w:val="24"/>
-          <w:lang w:val="en-US"/>
-        </w:rPr>
-        <w:t>to</w:t>
-      </w:r>
-      <w:proofErr w:type="spellEnd"/>
-      <w:r>
-        <w:rPr>
-          <w:sz w:val="24"/>
-          <w:szCs w:val="24"/>
-          <w:lang w:val="en-US"/>
-        </w:rPr>
-        <w:t xml:space="preserve"> (</w:t>
-      </w:r>
-      <w:proofErr w:type="spellStart"/>
-      <w:r>
-        <w:rPr>
-          <w:sz w:val="24"/>
-          <w:szCs w:val="24"/>
-          <w:lang w:val="en-US"/>
-        </w:rPr>
-        <w:t>goto</w:t>
-      </w:r>
-      <w:proofErr w:type="spellEnd"/>
-      <w:r>
-        <w:rPr>
-          <w:sz w:val="24"/>
-          <w:szCs w:val="24"/>
-          <w:lang w:val="en-US"/>
-        </w:rPr>
-        <w:t xml:space="preserve"> in C#)</w:t>
+      <w:r>
+        <w:rPr>
+          <w:sz w:val="24"/>
+          <w:szCs w:val="24"/>
+          <w:lang w:val="en-US"/>
+        </w:rPr>
+        <w:t>class</w:t>
       </w:r>
     </w:p>
     <w:p>
@@ -917,15 +789,7 @@
           <w:szCs w:val="24"/>
           <w:lang w:val="en-US"/>
         </w:rPr>
-        <w:t>@var</w:t>
-      </w:r>
-      <w:r>
-        <w:rPr>
-          <w:sz w:val="24"/>
-          <w:szCs w:val="24"/>
-          <w:lang w:val="en-US"/>
-        </w:rPr>
-        <w:t xml:space="preserve"> (var in C#)</w:t>
+        <w:t>static</w:t>
       </w:r>
     </w:p>
     <w:p>
@@ -947,15 +811,7 @@
           <w:szCs w:val="24"/>
           <w:lang w:val="en-US"/>
         </w:rPr>
-        <w:t>@fixed</w:t>
-      </w:r>
-      <w:r>
-        <w:rPr>
-          <w:sz w:val="24"/>
-          <w:szCs w:val="24"/>
-          <w:lang w:val="en-US"/>
-        </w:rPr>
-        <w:t xml:space="preserve"> (const in C#)</w:t>
+        <w:t>open</w:t>
       </w:r>
     </w:p>
     <w:p>
@@ -977,7 +833,7 @@
           <w:szCs w:val="24"/>
           <w:lang w:val="en-US"/>
         </w:rPr>
-        <w:t>class</w:t>
+        <w:t>secret</w:t>
       </w:r>
     </w:p>
     <w:p>
@@ -999,7 +855,7 @@
           <w:szCs w:val="24"/>
           <w:lang w:val="en-US"/>
         </w:rPr>
-        <w:t>static</w:t>
+        <w:t>permitted</w:t>
       </w:r>
     </w:p>
     <w:p>
@@ -1021,15 +877,15 @@
           <w:szCs w:val="24"/>
           <w:lang w:val="en-US"/>
         </w:rPr>
-        <w:t>open</w:t>
-      </w:r>
-      <w:r>
-        <w:rPr>
-          <w:sz w:val="24"/>
-          <w:szCs w:val="24"/>
-          <w:lang w:val="en-US"/>
-        </w:rPr>
-        <w:t xml:space="preserve"> (public in C#)</w:t>
+        <w:t>declared</w:t>
+      </w:r>
+      <w:r>
+        <w:rPr>
+          <w:sz w:val="24"/>
+          <w:szCs w:val="24"/>
+          <w:lang w:val="en-US"/>
+        </w:rPr>
+        <w:t xml:space="preserve"> </w:t>
       </w:r>
     </w:p>
     <w:p>
@@ -1051,15 +907,15 @@
           <w:szCs w:val="24"/>
           <w:lang w:val="en-US"/>
         </w:rPr>
-        <w:t>secret</w:t>
-      </w:r>
-      <w:r>
-        <w:rPr>
-          <w:sz w:val="24"/>
-          <w:szCs w:val="24"/>
-          <w:lang w:val="en-US"/>
-        </w:rPr>
-        <w:t xml:space="preserve"> (private in C#)</w:t>
+        <w:t>implicit</w:t>
+      </w:r>
+      <w:r>
+        <w:rPr>
+          <w:sz w:val="24"/>
+          <w:szCs w:val="24"/>
+          <w:lang w:val="en-US"/>
+        </w:rPr>
+        <w:t xml:space="preserve"> </w:t>
       </w:r>
     </w:p>
     <w:p>
@@ -1081,15 +937,15 @@
           <w:szCs w:val="24"/>
           <w:lang w:val="en-US"/>
         </w:rPr>
-        <w:t>permitted</w:t>
-      </w:r>
-      <w:r>
-        <w:rPr>
-          <w:sz w:val="24"/>
-          <w:szCs w:val="24"/>
-          <w:lang w:val="en-US"/>
-        </w:rPr>
-        <w:t xml:space="preserve"> (protected in C#)</w:t>
+        <w:t>recall</w:t>
+      </w:r>
+      <w:r>
+        <w:rPr>
+          <w:sz w:val="24"/>
+          <w:szCs w:val="24"/>
+          <w:lang w:val="en-US"/>
+        </w:rPr>
+        <w:t xml:space="preserve"> </w:t>
       </w:r>
     </w:p>
     <w:p>
@@ -1111,7 +967,7 @@
           <w:szCs w:val="24"/>
           <w:lang w:val="en-US"/>
         </w:rPr>
-        <w:t>internal</w:t>
+        <w:t>include</w:t>
       </w:r>
       <w:r>
         <w:rPr>
@@ -1141,15 +997,15 @@
           <w:szCs w:val="24"/>
           <w:lang w:val="en-US"/>
         </w:rPr>
-        <w:t>declared</w:t>
-      </w:r>
-      <w:r>
-        <w:rPr>
-          <w:sz w:val="24"/>
-          <w:szCs w:val="24"/>
-          <w:lang w:val="en-US"/>
-        </w:rPr>
-        <w:t xml:space="preserve"> (abstract in C#)</w:t>
+        <w:t>closed</w:t>
+      </w:r>
+      <w:r>
+        <w:rPr>
+          <w:sz w:val="24"/>
+          <w:szCs w:val="24"/>
+          <w:lang w:val="en-US"/>
+        </w:rPr>
+        <w:t xml:space="preserve"> </w:t>
       </w:r>
     </w:p>
     <w:p>
@@ -1171,89 +1027,7 @@
           <w:szCs w:val="24"/>
           <w:lang w:val="en-US"/>
         </w:rPr>
-        <w:t>interface</w:t>
-      </w:r>
-    </w:p>
-    <w:p>
-      <w:pPr>
-        <w:pStyle w:val="ListParagraph"/>
-        <w:numPr>
-          <w:ilvl w:val="0"/>
-          <w:numId w:val="15"/>
-        </w:numPr>
-        <w:rPr>
-          <w:sz w:val="24"/>
-          <w:szCs w:val="24"/>
-          <w:lang w:val="en-US"/>
-        </w:rPr>
-      </w:pPr>
-      <w:r>
-        <w:rPr>
-          <w:sz w:val="24"/>
-          <w:szCs w:val="24"/>
-          <w:lang w:val="en-US"/>
-        </w:rPr>
-        <w:t>implicit</w:t>
-      </w:r>
-      <w:r>
-        <w:rPr>
-          <w:sz w:val="24"/>
-          <w:szCs w:val="24"/>
-          <w:lang w:val="en-US"/>
-        </w:rPr>
-        <w:t xml:space="preserve"> (virtual in C#)</w:t>
-      </w:r>
-    </w:p>
-    <w:p>
-      <w:pPr>
-        <w:pStyle w:val="ListParagraph"/>
-        <w:numPr>
-          <w:ilvl w:val="0"/>
-          <w:numId w:val="15"/>
-        </w:numPr>
-        <w:rPr>
-          <w:sz w:val="24"/>
-          <w:szCs w:val="24"/>
-          <w:lang w:val="en-US"/>
-        </w:rPr>
-      </w:pPr>
-      <w:r>
-        <w:rPr>
-          <w:sz w:val="24"/>
-          <w:szCs w:val="24"/>
-          <w:lang w:val="en-US"/>
-        </w:rPr>
-        <w:t>recall</w:t>
-      </w:r>
-      <w:r>
-        <w:rPr>
-          <w:sz w:val="24"/>
-          <w:szCs w:val="24"/>
-          <w:lang w:val="en-US"/>
-        </w:rPr>
-        <w:t xml:space="preserve"> (override in C#)</w:t>
-      </w:r>
-    </w:p>
-    <w:p>
-      <w:pPr>
-        <w:pStyle w:val="ListParagraph"/>
-        <w:numPr>
-          <w:ilvl w:val="0"/>
-          <w:numId w:val="15"/>
-        </w:numPr>
-        <w:rPr>
-          <w:sz w:val="24"/>
-          <w:szCs w:val="24"/>
-          <w:lang w:val="en-US"/>
-        </w:rPr>
-      </w:pPr>
-      <w:r>
-        <w:rPr>
-          <w:sz w:val="24"/>
-          <w:szCs w:val="24"/>
-          <w:lang w:val="en-US"/>
-        </w:rPr>
-        <w:t>include</w:t>
+        <w:t>enums</w:t>
       </w:r>
       <w:r>
         <w:rPr>
@@ -1263,96 +1037,16 @@
         </w:rPr>
         <w:t xml:space="preserve"> </w:t>
       </w:r>
-      <w:proofErr w:type="gramStart"/>
-      <w:r>
-        <w:rPr>
-          <w:sz w:val="24"/>
-          <w:szCs w:val="24"/>
-          <w:lang w:val="en-US"/>
-        </w:rPr>
-        <w:t>( :</w:t>
-      </w:r>
-      <w:proofErr w:type="gramEnd"/>
-      <w:r>
-        <w:rPr>
-          <w:sz w:val="24"/>
-          <w:szCs w:val="24"/>
-          <w:lang w:val="en-US"/>
-        </w:rPr>
-        <w:t xml:space="preserve"> in C# for inheritance) </w:t>
-      </w:r>
-    </w:p>
-    <w:p>
-      <w:pPr>
-        <w:pStyle w:val="ListParagraph"/>
-        <w:numPr>
-          <w:ilvl w:val="0"/>
-          <w:numId w:val="15"/>
-        </w:numPr>
-        <w:rPr>
-          <w:sz w:val="24"/>
-          <w:szCs w:val="24"/>
-          <w:lang w:val="en-US"/>
-        </w:rPr>
-      </w:pPr>
-      <w:r>
-        <w:rPr>
-          <w:sz w:val="24"/>
-          <w:szCs w:val="24"/>
-          <w:lang w:val="en-US"/>
-        </w:rPr>
-        <w:t>closed</w:t>
-      </w:r>
-      <w:r>
-        <w:rPr>
-          <w:sz w:val="24"/>
-          <w:szCs w:val="24"/>
-          <w:lang w:val="en-US"/>
-        </w:rPr>
-        <w:t xml:space="preserve"> (</w:t>
-      </w:r>
-      <w:bookmarkStart w:id="0" w:name="_GoBack"/>
-      <w:bookmarkEnd w:id="0"/>
-      <w:r>
-        <w:rPr>
-          <w:sz w:val="24"/>
-          <w:szCs w:val="24"/>
-          <w:lang w:val="en-US"/>
-        </w:rPr>
-        <w:t>sealed in C#)</w:t>
-      </w:r>
-    </w:p>
-    <w:p>
-      <w:pPr>
-        <w:pStyle w:val="ListParagraph"/>
-        <w:numPr>
-          <w:ilvl w:val="0"/>
-          <w:numId w:val="15"/>
-        </w:numPr>
-        <w:rPr>
-          <w:sz w:val="24"/>
-          <w:szCs w:val="24"/>
-          <w:lang w:val="en-US"/>
-        </w:rPr>
-      </w:pPr>
-      <w:proofErr w:type="spellStart"/>
-      <w:r>
-        <w:rPr>
-          <w:sz w:val="24"/>
-          <w:szCs w:val="24"/>
-          <w:lang w:val="en-US"/>
-        </w:rPr>
-        <w:t>enums</w:t>
-      </w:r>
-      <w:proofErr w:type="spellEnd"/>
-      <w:r>
-        <w:rPr>
-          <w:sz w:val="24"/>
-          <w:szCs w:val="24"/>
-          <w:lang w:val="en-US"/>
-        </w:rPr>
-        <w:t xml:space="preserve"> </w:t>
-      </w:r>
+    </w:p>
+    <w:p>
+      <w:pPr>
+        <w:pStyle w:val="ListParagraph"/>
+        <w:rPr>
+          <w:sz w:val="24"/>
+          <w:szCs w:val="24"/>
+          <w:lang w:val="en-US"/>
+        </w:rPr>
+      </w:pPr>
     </w:p>
     <w:p>
       <w:pPr>
@@ -1373,26 +1067,7 @@
           <w:szCs w:val="24"/>
           <w:lang w:val="en-US"/>
         </w:rPr>
-        <w:lastRenderedPageBreak/>
-        <w:t>@</w:t>
-      </w:r>
-      <w:proofErr w:type="spellStart"/>
-      <w:r>
-        <w:rPr>
-          <w:sz w:val="24"/>
-          <w:szCs w:val="24"/>
-          <w:lang w:val="en-US"/>
-        </w:rPr>
-        <w:t>i</w:t>
-      </w:r>
-      <w:proofErr w:type="spellEnd"/>
-      <w:r>
-        <w:rPr>
-          <w:sz w:val="24"/>
-          <w:szCs w:val="24"/>
-          <w:lang w:val="en-US"/>
-        </w:rPr>
-        <w:t>:</w:t>
+        <w:t>@i:</w:t>
       </w:r>
     </w:p>
     <w:p>
@@ -1446,43 +1121,7 @@
           <w:szCs w:val="24"/>
           <w:lang w:val="en-US"/>
         </w:rPr>
-        <w:t>@</w:t>
-      </w:r>
-      <w:proofErr w:type="spellStart"/>
-      <w:r>
-        <w:rPr>
-          <w:sz w:val="24"/>
-          <w:szCs w:val="24"/>
-          <w:lang w:val="en-US"/>
-        </w:rPr>
-        <w:t>i</w:t>
-      </w:r>
-      <w:proofErr w:type="spellEnd"/>
-      <w:r>
-        <w:rPr>
-          <w:sz w:val="24"/>
-          <w:szCs w:val="24"/>
-          <w:lang w:val="en-US"/>
-        </w:rPr>
-        <w:t xml:space="preserve"> [</w:t>
-      </w:r>
-      <w:proofErr w:type="spellStart"/>
-      <w:r>
-        <w:rPr>
-          <w:sz w:val="24"/>
-          <w:szCs w:val="24"/>
-          <w:lang w:val="en-US"/>
-        </w:rPr>
-        <w:t>variable_name</w:t>
-      </w:r>
-      <w:proofErr w:type="spellEnd"/>
-      <w:r>
-        <w:rPr>
-          <w:sz w:val="24"/>
-          <w:szCs w:val="24"/>
-          <w:lang w:val="en-US"/>
-        </w:rPr>
-        <w:t>]</w:t>
+        <w:t>@i [variable_name]</w:t>
       </w:r>
       <w:r>
         <w:rPr>
@@ -1520,6 +1159,7 @@
           <w:szCs w:val="24"/>
           <w:lang w:val="en-US"/>
         </w:rPr>
+        <w:lastRenderedPageBreak/>
         <w:t>@f:</w:t>
       </w:r>
     </w:p>
@@ -1574,51 +1214,15 @@
           <w:szCs w:val="24"/>
           <w:lang w:val="en-US"/>
         </w:rPr>
-        <w:t>@f [</w:t>
-      </w:r>
-      <w:proofErr w:type="spellStart"/>
-      <w:r>
-        <w:rPr>
-          <w:sz w:val="24"/>
-          <w:szCs w:val="24"/>
-          <w:lang w:val="en-US"/>
-        </w:rPr>
-        <w:t>variable_</w:t>
-      </w:r>
-      <w:proofErr w:type="gramStart"/>
-      <w:r>
-        <w:rPr>
-          <w:sz w:val="24"/>
-          <w:szCs w:val="24"/>
-          <w:lang w:val="en-US"/>
-        </w:rPr>
-        <w:t>name</w:t>
-      </w:r>
-      <w:proofErr w:type="spellEnd"/>
-      <w:r>
-        <w:rPr>
-          <w:sz w:val="24"/>
-          <w:szCs w:val="24"/>
-          <w:lang w:val="en-US"/>
-        </w:rPr>
-        <w:t>]</w:t>
-      </w:r>
-      <w:r>
-        <w:rPr>
-          <w:sz w:val="24"/>
-          <w:szCs w:val="24"/>
-          <w:lang w:val="en-US"/>
-        </w:rPr>
-        <w:t>=</w:t>
-      </w:r>
-      <w:proofErr w:type="gramEnd"/>
-      <w:r>
-        <w:rPr>
-          <w:sz w:val="24"/>
-          <w:szCs w:val="24"/>
-          <w:lang w:val="en-US"/>
-        </w:rPr>
-        <w:t>value</w:t>
+        <w:t>@f [variable_name]</w:t>
+      </w:r>
+      <w:r>
+        <w:rPr>
+          <w:sz w:val="24"/>
+          <w:szCs w:val="24"/>
+          <w:lang w:val="en-US"/>
+        </w:rPr>
+        <w:t>=value</w:t>
       </w:r>
       <w:r>
         <w:rPr>
@@ -1702,25 +1306,7 @@
           <w:szCs w:val="24"/>
           <w:lang w:val="en-US"/>
         </w:rPr>
-        <w:t>@c [</w:t>
-      </w:r>
-      <w:proofErr w:type="spellStart"/>
-      <w:r>
-        <w:rPr>
-          <w:sz w:val="24"/>
-          <w:szCs w:val="24"/>
-          <w:lang w:val="en-US"/>
-        </w:rPr>
-        <w:t>variable_name</w:t>
-      </w:r>
-      <w:proofErr w:type="spellEnd"/>
-      <w:r>
-        <w:rPr>
-          <w:sz w:val="24"/>
-          <w:szCs w:val="24"/>
-          <w:lang w:val="en-US"/>
-        </w:rPr>
-        <w:t>]</w:t>
+        <w:t>@c [variable_name]</w:t>
       </w:r>
       <w:r>
         <w:rPr>
@@ -1812,25 +1398,7 @@
           <w:szCs w:val="24"/>
           <w:lang w:val="en-US"/>
         </w:rPr>
-        <w:t>@b [</w:t>
-      </w:r>
-      <w:proofErr w:type="spellStart"/>
-      <w:r>
-        <w:rPr>
-          <w:sz w:val="24"/>
-          <w:szCs w:val="24"/>
-          <w:lang w:val="en-US"/>
-        </w:rPr>
-        <w:t>variable_name</w:t>
-      </w:r>
-      <w:proofErr w:type="spellEnd"/>
-      <w:r>
-        <w:rPr>
-          <w:sz w:val="24"/>
-          <w:szCs w:val="24"/>
-          <w:lang w:val="en-US"/>
-        </w:rPr>
-        <w:t>]</w:t>
+        <w:t>@b [variable_name]</w:t>
       </w:r>
       <w:r>
         <w:rPr>
@@ -1878,25 +1446,7 @@
           <w:szCs w:val="24"/>
           <w:lang w:val="en-US"/>
         </w:rPr>
-        <w:t xml:space="preserve">Used to declare integer variable having </w:t>
-      </w:r>
-      <w:proofErr w:type="gramStart"/>
-      <w:r>
-        <w:rPr>
-          <w:sz w:val="24"/>
-          <w:szCs w:val="24"/>
-          <w:lang w:val="en-US"/>
-        </w:rPr>
-        <w:t>64 bit</w:t>
-      </w:r>
-      <w:proofErr w:type="gramEnd"/>
-      <w:r>
-        <w:rPr>
-          <w:sz w:val="24"/>
-          <w:szCs w:val="24"/>
-          <w:lang w:val="en-US"/>
-        </w:rPr>
-        <w:t xml:space="preserve"> value.</w:t>
+        <w:t>Used to declare integer variable having 64 bit value.</w:t>
       </w:r>
     </w:p>
     <w:p>
@@ -1932,25 +1482,7 @@
           <w:szCs w:val="24"/>
           <w:lang w:val="en-US"/>
         </w:rPr>
-        <w:t>@i64 [</w:t>
-      </w:r>
-      <w:proofErr w:type="spellStart"/>
-      <w:r>
-        <w:rPr>
-          <w:sz w:val="24"/>
-          <w:szCs w:val="24"/>
-          <w:lang w:val="en-US"/>
-        </w:rPr>
-        <w:t>variable_name</w:t>
-      </w:r>
-      <w:proofErr w:type="spellEnd"/>
-      <w:r>
-        <w:rPr>
-          <w:sz w:val="24"/>
-          <w:szCs w:val="24"/>
-          <w:lang w:val="en-US"/>
-        </w:rPr>
-        <w:t>] = value;</w:t>
+        <w:t>@i64 [variable_name] = value;</w:t>
       </w:r>
     </w:p>
     <w:p>
@@ -1990,25 +1522,7 @@
           <w:szCs w:val="24"/>
           <w:lang w:val="en-US"/>
         </w:rPr>
-        <w:t xml:space="preserve">Used to declare integer variable having </w:t>
-      </w:r>
-      <w:proofErr w:type="gramStart"/>
-      <w:r>
-        <w:rPr>
-          <w:sz w:val="24"/>
-          <w:szCs w:val="24"/>
-          <w:lang w:val="en-US"/>
-        </w:rPr>
-        <w:t>16 bit</w:t>
-      </w:r>
-      <w:proofErr w:type="gramEnd"/>
-      <w:r>
-        <w:rPr>
-          <w:sz w:val="24"/>
-          <w:szCs w:val="24"/>
-          <w:lang w:val="en-US"/>
-        </w:rPr>
-        <w:t xml:space="preserve"> value.</w:t>
+        <w:t>Used to declare integer variable having 16 bit value.</w:t>
       </w:r>
     </w:p>
     <w:p>
@@ -2044,25 +1558,7 @@
           <w:szCs w:val="24"/>
           <w:lang w:val="en-US"/>
         </w:rPr>
-        <w:t>@i16 [</w:t>
-      </w:r>
-      <w:proofErr w:type="spellStart"/>
-      <w:r>
-        <w:rPr>
-          <w:sz w:val="24"/>
-          <w:szCs w:val="24"/>
-          <w:lang w:val="en-US"/>
-        </w:rPr>
-        <w:t>variable_name</w:t>
-      </w:r>
-      <w:proofErr w:type="spellEnd"/>
-      <w:r>
-        <w:rPr>
-          <w:sz w:val="24"/>
-          <w:szCs w:val="24"/>
-          <w:lang w:val="en-US"/>
-        </w:rPr>
-        <w:t>] = value;</w:t>
+        <w:t>@i16 [variable_name] = value;</w:t>
       </w:r>
     </w:p>
     <w:p>
@@ -2102,25 +1598,7 @@
           <w:szCs w:val="24"/>
           <w:lang w:val="en-US"/>
         </w:rPr>
-        <w:t xml:space="preserve">Used to declare floating point variable having </w:t>
-      </w:r>
-      <w:proofErr w:type="gramStart"/>
-      <w:r>
-        <w:rPr>
-          <w:sz w:val="24"/>
-          <w:szCs w:val="24"/>
-          <w:lang w:val="en-US"/>
-        </w:rPr>
-        <w:t>64 bit</w:t>
-      </w:r>
-      <w:proofErr w:type="gramEnd"/>
-      <w:r>
-        <w:rPr>
-          <w:sz w:val="24"/>
-          <w:szCs w:val="24"/>
-          <w:lang w:val="en-US"/>
-        </w:rPr>
-        <w:t xml:space="preserve"> value.</w:t>
+        <w:t>Used to declare floating point variable having 64 bit value.</w:t>
       </w:r>
     </w:p>
     <w:p>
@@ -2156,25 +1634,7 @@
           <w:szCs w:val="24"/>
           <w:lang w:val="en-US"/>
         </w:rPr>
-        <w:t>@d [</w:t>
-      </w:r>
-      <w:proofErr w:type="spellStart"/>
-      <w:r>
-        <w:rPr>
-          <w:sz w:val="24"/>
-          <w:szCs w:val="24"/>
-          <w:lang w:val="en-US"/>
-        </w:rPr>
-        <w:t>variable_name</w:t>
-      </w:r>
-      <w:proofErr w:type="spellEnd"/>
-      <w:r>
-        <w:rPr>
-          <w:sz w:val="24"/>
-          <w:szCs w:val="24"/>
-          <w:lang w:val="en-US"/>
-        </w:rPr>
-        <w:t xml:space="preserve">] = value; </w:t>
+        <w:t xml:space="preserve">@d [variable_name] = value; </w:t>
       </w:r>
     </w:p>
     <w:p>
@@ -2258,223 +1718,79 @@
           <w:szCs w:val="24"/>
           <w:lang w:val="en-US"/>
         </w:rPr>
-        <w:t>@</w:t>
-      </w:r>
-      <w:proofErr w:type="spellStart"/>
-      <w:r>
-        <w:rPr>
-          <w:sz w:val="24"/>
-          <w:szCs w:val="24"/>
-          <w:lang w:val="en-US"/>
-        </w:rPr>
-        <w:t>ui</w:t>
-      </w:r>
-      <w:proofErr w:type="spellEnd"/>
-      <w:r>
-        <w:rPr>
-          <w:sz w:val="24"/>
-          <w:szCs w:val="24"/>
-          <w:lang w:val="en-US"/>
-        </w:rPr>
-        <w:t xml:space="preserve"> [</w:t>
-      </w:r>
-      <w:proofErr w:type="spellStart"/>
-      <w:r>
-        <w:rPr>
-          <w:sz w:val="24"/>
-          <w:szCs w:val="24"/>
-          <w:lang w:val="en-US"/>
-        </w:rPr>
-        <w:t>variable_name</w:t>
-      </w:r>
-      <w:proofErr w:type="spellEnd"/>
-      <w:r>
-        <w:rPr>
-          <w:sz w:val="24"/>
-          <w:szCs w:val="24"/>
-          <w:lang w:val="en-US"/>
-        </w:rPr>
-        <w:t>] = value;</w:t>
-      </w:r>
-    </w:p>
-    <w:p>
-      <w:pPr>
-        <w:pStyle w:val="ListParagraph"/>
-        <w:rPr>
-          <w:sz w:val="24"/>
-          <w:szCs w:val="24"/>
-          <w:lang w:val="en-US"/>
-        </w:rPr>
-      </w:pPr>
-      <w:r>
-        <w:rPr>
-          <w:sz w:val="24"/>
-          <w:szCs w:val="24"/>
-          <w:lang w:val="en-US"/>
-        </w:rPr>
-        <w:t>@</w:t>
-      </w:r>
-      <w:proofErr w:type="spellStart"/>
-      <w:r>
-        <w:rPr>
-          <w:sz w:val="24"/>
-          <w:szCs w:val="24"/>
-          <w:lang w:val="en-US"/>
-        </w:rPr>
-        <w:t>uf</w:t>
-      </w:r>
-      <w:proofErr w:type="spellEnd"/>
-      <w:r>
-        <w:rPr>
-          <w:sz w:val="24"/>
-          <w:szCs w:val="24"/>
-          <w:lang w:val="en-US"/>
-        </w:rPr>
-        <w:t xml:space="preserve"> [</w:t>
-      </w:r>
-      <w:proofErr w:type="spellStart"/>
-      <w:r>
-        <w:rPr>
-          <w:sz w:val="24"/>
-          <w:szCs w:val="24"/>
-          <w:lang w:val="en-US"/>
-        </w:rPr>
-        <w:t>variable_name</w:t>
-      </w:r>
-      <w:proofErr w:type="spellEnd"/>
-      <w:r>
-        <w:rPr>
-          <w:sz w:val="24"/>
-          <w:szCs w:val="24"/>
-          <w:lang w:val="en-US"/>
-        </w:rPr>
-        <w:t>] = value;</w:t>
-      </w:r>
-    </w:p>
-    <w:p>
-      <w:pPr>
-        <w:pStyle w:val="ListParagraph"/>
-        <w:rPr>
-          <w:sz w:val="24"/>
-          <w:szCs w:val="24"/>
-          <w:lang w:val="en-US"/>
-        </w:rPr>
-      </w:pPr>
-      <w:r>
-        <w:rPr>
-          <w:sz w:val="24"/>
-          <w:szCs w:val="24"/>
-          <w:lang w:val="en-US"/>
-        </w:rPr>
-        <w:t>@ui64 [</w:t>
-      </w:r>
-      <w:proofErr w:type="spellStart"/>
-      <w:r>
-        <w:rPr>
-          <w:sz w:val="24"/>
-          <w:szCs w:val="24"/>
-          <w:lang w:val="en-US"/>
-        </w:rPr>
-        <w:t>variable_name</w:t>
-      </w:r>
-      <w:proofErr w:type="spellEnd"/>
-      <w:r>
-        <w:rPr>
-          <w:sz w:val="24"/>
-          <w:szCs w:val="24"/>
-          <w:lang w:val="en-US"/>
-        </w:rPr>
-        <w:t>] = value;</w:t>
-      </w:r>
-    </w:p>
-    <w:p>
-      <w:pPr>
-        <w:pStyle w:val="ListParagraph"/>
-        <w:rPr>
-          <w:sz w:val="24"/>
-          <w:szCs w:val="24"/>
-          <w:lang w:val="en-US"/>
-        </w:rPr>
-      </w:pPr>
-      <w:r>
-        <w:rPr>
-          <w:sz w:val="24"/>
-          <w:szCs w:val="24"/>
-          <w:lang w:val="en-US"/>
-        </w:rPr>
-        <w:t>@ui16 [</w:t>
-      </w:r>
-      <w:proofErr w:type="spellStart"/>
-      <w:r>
-        <w:rPr>
-          <w:sz w:val="24"/>
-          <w:szCs w:val="24"/>
-          <w:lang w:val="en-US"/>
-        </w:rPr>
-        <w:t>variable_name</w:t>
-      </w:r>
-      <w:proofErr w:type="spellEnd"/>
-      <w:r>
-        <w:rPr>
-          <w:sz w:val="24"/>
-          <w:szCs w:val="24"/>
-          <w:lang w:val="en-US"/>
-        </w:rPr>
-        <w:t>] = value;</w:t>
-      </w:r>
-    </w:p>
-    <w:p>
-      <w:pPr>
-        <w:pStyle w:val="ListParagraph"/>
-        <w:rPr>
-          <w:sz w:val="24"/>
-          <w:szCs w:val="24"/>
-          <w:lang w:val="en-US"/>
-        </w:rPr>
-      </w:pPr>
-      <w:r>
-        <w:rPr>
-          <w:sz w:val="24"/>
-          <w:szCs w:val="24"/>
-          <w:lang w:val="en-US"/>
-        </w:rPr>
-        <w:t>@</w:t>
-      </w:r>
-      <w:proofErr w:type="spellStart"/>
-      <w:r>
-        <w:rPr>
-          <w:sz w:val="24"/>
-          <w:szCs w:val="24"/>
-          <w:lang w:val="en-US"/>
-        </w:rPr>
-        <w:t>ud</w:t>
-      </w:r>
-      <w:proofErr w:type="spellEnd"/>
-      <w:r>
-        <w:rPr>
-          <w:sz w:val="24"/>
-          <w:szCs w:val="24"/>
-          <w:lang w:val="en-US"/>
-        </w:rPr>
-        <w:t xml:space="preserve"> [</w:t>
-      </w:r>
-      <w:proofErr w:type="spellStart"/>
-      <w:r>
-        <w:rPr>
-          <w:sz w:val="24"/>
-          <w:szCs w:val="24"/>
-          <w:lang w:val="en-US"/>
-        </w:rPr>
-        <w:t>variable_name</w:t>
-      </w:r>
-      <w:proofErr w:type="spellEnd"/>
-      <w:r>
-        <w:rPr>
-          <w:sz w:val="24"/>
-          <w:szCs w:val="24"/>
-          <w:lang w:val="en-US"/>
-        </w:rPr>
-        <w:t>] = value;</w:t>
+        <w:t>@ui [variable_name] = value;</w:t>
+      </w:r>
+    </w:p>
+    <w:p>
+      <w:pPr>
+        <w:pStyle w:val="ListParagraph"/>
+        <w:rPr>
+          <w:sz w:val="24"/>
+          <w:szCs w:val="24"/>
+          <w:lang w:val="en-US"/>
+        </w:rPr>
+      </w:pPr>
+      <w:r>
+        <w:rPr>
+          <w:sz w:val="24"/>
+          <w:szCs w:val="24"/>
+          <w:lang w:val="en-US"/>
+        </w:rPr>
+        <w:t>@uf [variable_name] = value;</w:t>
+      </w:r>
+    </w:p>
+    <w:p>
+      <w:pPr>
+        <w:pStyle w:val="ListParagraph"/>
+        <w:rPr>
+          <w:sz w:val="24"/>
+          <w:szCs w:val="24"/>
+          <w:lang w:val="en-US"/>
+        </w:rPr>
+      </w:pPr>
+      <w:r>
+        <w:rPr>
+          <w:sz w:val="24"/>
+          <w:szCs w:val="24"/>
+          <w:lang w:val="en-US"/>
+        </w:rPr>
+        <w:t>@ui64 [variable_name] = value;</w:t>
+      </w:r>
+    </w:p>
+    <w:p>
+      <w:pPr>
+        <w:pStyle w:val="ListParagraph"/>
+        <w:rPr>
+          <w:sz w:val="24"/>
+          <w:szCs w:val="24"/>
+          <w:lang w:val="en-US"/>
+        </w:rPr>
+      </w:pPr>
+      <w:r>
+        <w:rPr>
+          <w:sz w:val="24"/>
+          <w:szCs w:val="24"/>
+          <w:lang w:val="en-US"/>
+        </w:rPr>
+        <w:t>@ui16 [variable_name] = value;</w:t>
+      </w:r>
+    </w:p>
+    <w:p>
+      <w:pPr>
+        <w:pStyle w:val="ListParagraph"/>
+        <w:rPr>
+          <w:sz w:val="24"/>
+          <w:szCs w:val="24"/>
+          <w:lang w:val="en-US"/>
+        </w:rPr>
+      </w:pPr>
+      <w:r>
+        <w:rPr>
+          <w:sz w:val="24"/>
+          <w:szCs w:val="24"/>
+          <w:lang w:val="en-US"/>
+        </w:rPr>
+        <w:t>@ud [variable_name] = value;</w:t>
       </w:r>
     </w:p>
     <w:p>
@@ -2616,26 +1932,7 @@
           <w:szCs w:val="24"/>
           <w:lang w:val="en-US"/>
         </w:rPr>
-        <w:lastRenderedPageBreak/>
-        <w:t xml:space="preserve">if (Any conditional </w:t>
-      </w:r>
-      <w:proofErr w:type="gramStart"/>
-      <w:r>
-        <w:rPr>
-          <w:sz w:val="24"/>
-          <w:szCs w:val="24"/>
-          <w:lang w:val="en-US"/>
-        </w:rPr>
-        <w:t>statement )</w:t>
-      </w:r>
-      <w:proofErr w:type="gramEnd"/>
-      <w:r>
-        <w:rPr>
-          <w:sz w:val="24"/>
-          <w:szCs w:val="24"/>
-          <w:lang w:val="en-US"/>
-        </w:rPr>
-        <w:t>{</w:t>
+        <w:t>if (Any conditional statement ){</w:t>
       </w:r>
     </w:p>
     <w:p>
@@ -2712,6 +2009,7 @@
           <w:szCs w:val="24"/>
           <w:lang w:val="en-US"/>
         </w:rPr>
+        <w:lastRenderedPageBreak/>
         <w:t xml:space="preserve">else keyword comes after if to execute any other alternate </w:t>
       </w:r>
       <w:r>
@@ -2722,7 +2020,6 @@
         </w:rPr>
         <w:t xml:space="preserve">statements if </w:t>
       </w:r>
-      <w:proofErr w:type="spellStart"/>
       <w:r>
         <w:rPr>
           <w:i/>
@@ -2731,18 +2028,7 @@
           <w:szCs w:val="24"/>
           <w:lang w:val="en-US"/>
         </w:rPr>
-        <w:t>if</w:t>
-      </w:r>
-      <w:proofErr w:type="spellEnd"/>
-      <w:r>
-        <w:rPr>
-          <w:i/>
-          <w:iCs/>
-          <w:sz w:val="24"/>
-          <w:szCs w:val="24"/>
-          <w:lang w:val="en-US"/>
-        </w:rPr>
-        <w:t xml:space="preserve"> </w:t>
+        <w:t xml:space="preserve">if </w:t>
       </w:r>
       <w:r>
         <w:rPr>
@@ -2786,18 +2072,8 @@
           <w:szCs w:val="24"/>
           <w:lang w:val="en-US"/>
         </w:rPr>
-        <w:t xml:space="preserve">if (Any conditional </w:t>
-      </w:r>
-      <w:proofErr w:type="gramStart"/>
-      <w:r>
-        <w:rPr>
-          <w:sz w:val="24"/>
-          <w:szCs w:val="24"/>
-          <w:lang w:val="en-US"/>
-        </w:rPr>
-        <w:t>statement){</w:t>
-      </w:r>
-      <w:proofErr w:type="gramEnd"/>
+        <w:t>if (Any conditional statement){</w:t>
+      </w:r>
     </w:p>
     <w:p>
       <w:pPr>
@@ -2845,7 +2121,6 @@
           <w:lang w:val="en-US"/>
         </w:rPr>
       </w:pPr>
-      <w:proofErr w:type="gramStart"/>
       <w:r>
         <w:rPr>
           <w:sz w:val="24"/>
@@ -2854,7 +2129,6 @@
         </w:rPr>
         <w:t>else{</w:t>
       </w:r>
-      <w:proofErr w:type="gramEnd"/>
     </w:p>
     <w:p>
       <w:pPr>
@@ -2978,33 +2252,15 @@
           <w:szCs w:val="24"/>
           <w:lang w:val="en-US"/>
         </w:rPr>
-        <w:t>check(value</w:t>
-      </w:r>
-      <w:proofErr w:type="gramStart"/>
-      <w:r>
-        <w:rPr>
-          <w:sz w:val="24"/>
-          <w:szCs w:val="24"/>
-          <w:lang w:val="en-US"/>
-        </w:rPr>
-        <w:t>){</w:t>
-      </w:r>
-      <w:r>
-        <w:rPr>
-          <w:sz w:val="24"/>
-          <w:szCs w:val="24"/>
-          <w:lang w:val="en-US"/>
-        </w:rPr>
-        <w:t xml:space="preserve">  </w:t>
-      </w:r>
-      <w:proofErr w:type="gramEnd"/>
-      <w:r>
-        <w:rPr>
-          <w:sz w:val="24"/>
-          <w:szCs w:val="24"/>
-          <w:lang w:val="en-US"/>
-        </w:rPr>
-        <w:t xml:space="preserve">                                             //</w:t>
+        <w:t>check(value){</w:t>
+      </w:r>
+      <w:r>
+        <w:rPr>
+          <w:sz w:val="24"/>
+          <w:szCs w:val="24"/>
+          <w:lang w:val="en-US"/>
+        </w:rPr>
+        <w:t xml:space="preserve">                                               //</w:t>
       </w:r>
       <w:r>
         <w:rPr>
@@ -3071,33 +2327,15 @@
           <w:lang w:val="en-US"/>
         </w:rPr>
         <w:tab/>
-        <w:t xml:space="preserve">execute this </w:t>
-      </w:r>
-      <w:proofErr w:type="gramStart"/>
-      <w:r>
-        <w:rPr>
-          <w:sz w:val="24"/>
-          <w:szCs w:val="24"/>
-          <w:lang w:val="en-US"/>
-        </w:rPr>
-        <w:t>statement;</w:t>
-      </w:r>
-      <w:r>
-        <w:rPr>
-          <w:sz w:val="24"/>
-          <w:szCs w:val="24"/>
-          <w:lang w:val="en-US"/>
-        </w:rPr>
-        <w:t xml:space="preserve">   </w:t>
-      </w:r>
-      <w:proofErr w:type="gramEnd"/>
-      <w:r>
-        <w:rPr>
-          <w:sz w:val="24"/>
-          <w:szCs w:val="24"/>
-          <w:lang w:val="en-US"/>
-        </w:rPr>
-        <w:t xml:space="preserve">         //run this statement</w:t>
+        <w:t>execute this statement;</w:t>
+      </w:r>
+      <w:r>
+        <w:rPr>
+          <w:sz w:val="24"/>
+          <w:szCs w:val="24"/>
+          <w:lang w:val="en-US"/>
+        </w:rPr>
+        <w:t xml:space="preserve">            //run this statement</w:t>
       </w:r>
     </w:p>
     <w:p>
@@ -3185,33 +2423,15 @@
           <w:lang w:val="en-US"/>
         </w:rPr>
         <w:tab/>
-        <w:t xml:space="preserve">execute this </w:t>
-      </w:r>
-      <w:proofErr w:type="gramStart"/>
-      <w:r>
-        <w:rPr>
-          <w:sz w:val="24"/>
-          <w:szCs w:val="24"/>
-          <w:lang w:val="en-US"/>
-        </w:rPr>
-        <w:t>statement;</w:t>
-      </w:r>
-      <w:r>
-        <w:rPr>
-          <w:sz w:val="24"/>
-          <w:szCs w:val="24"/>
-          <w:lang w:val="en-US"/>
-        </w:rPr>
-        <w:t xml:space="preserve">   </w:t>
-      </w:r>
-      <w:proofErr w:type="gramEnd"/>
-      <w:r>
-        <w:rPr>
-          <w:sz w:val="24"/>
-          <w:szCs w:val="24"/>
-          <w:lang w:val="en-US"/>
-        </w:rPr>
-        <w:t xml:space="preserve">      //run this statement</w:t>
+        <w:t>execute this statement;</w:t>
+      </w:r>
+      <w:r>
+        <w:rPr>
+          <w:sz w:val="24"/>
+          <w:szCs w:val="24"/>
+          <w:lang w:val="en-US"/>
+        </w:rPr>
+        <w:t xml:space="preserve">         //run this statement</w:t>
       </w:r>
     </w:p>
     <w:p>
@@ -3231,7 +2451,6 @@
         </w:rPr>
         <w:tab/>
       </w:r>
-      <w:proofErr w:type="gramStart"/>
       <w:r>
         <w:rPr>
           <w:sz w:val="24"/>
@@ -3254,16 +2473,7 @@
           <w:szCs w:val="24"/>
           <w:lang w:val="en-US"/>
         </w:rPr>
-        <w:t xml:space="preserve">   </w:t>
-      </w:r>
-      <w:proofErr w:type="gramEnd"/>
-      <w:r>
-        <w:rPr>
-          <w:sz w:val="24"/>
-          <w:szCs w:val="24"/>
-          <w:lang w:val="en-US"/>
-        </w:rPr>
-        <w:t xml:space="preserve">                                      // break out of the switch block</w:t>
+        <w:t xml:space="preserve">                                         // break out of the switch block</w:t>
       </w:r>
     </w:p>
     <w:p>
@@ -3308,25 +2518,7 @@
           <w:lang w:val="en-US"/>
         </w:rPr>
         <w:tab/>
-        <w:t xml:space="preserve">execute this </w:t>
-      </w:r>
-      <w:proofErr w:type="gramStart"/>
-      <w:r>
-        <w:rPr>
-          <w:sz w:val="24"/>
-          <w:szCs w:val="24"/>
-          <w:lang w:val="en-US"/>
-        </w:rPr>
-        <w:t xml:space="preserve">statement;   </w:t>
-      </w:r>
-      <w:proofErr w:type="gramEnd"/>
-      <w:r>
-        <w:rPr>
-          <w:sz w:val="24"/>
-          <w:szCs w:val="24"/>
-          <w:lang w:val="en-US"/>
-        </w:rPr>
-        <w:t xml:space="preserve">    // run this code of block</w:t>
+        <w:t>execute this statement;       // run this code of block</w:t>
       </w:r>
     </w:p>
     <w:p>
@@ -3345,24 +2537,7 @@
           <w:lang w:val="en-US"/>
         </w:rPr>
         <w:tab/>
-      </w:r>
-      <w:proofErr w:type="gramStart"/>
-      <w:r>
-        <w:rPr>
-          <w:sz w:val="24"/>
-          <w:szCs w:val="24"/>
-          <w:lang w:val="en-US"/>
-        </w:rPr>
-        <w:t xml:space="preserve">stop;   </w:t>
-      </w:r>
-      <w:proofErr w:type="gramEnd"/>
-      <w:r>
-        <w:rPr>
-          <w:sz w:val="24"/>
-          <w:szCs w:val="24"/>
-          <w:lang w:val="en-US"/>
-        </w:rPr>
-        <w:t xml:space="preserve">                                     // break out of the switch block</w:t>
+        <w:t>stop;                                        // break out of the switch block</w:t>
       </w:r>
     </w:p>
     <w:p>
@@ -3382,6 +2557,1294 @@
         </w:rPr>
         <w:t>}</w:t>
       </w:r>
+    </w:p>
+    <w:p>
+      <w:pPr>
+        <w:pStyle w:val="ListParagraph"/>
+        <w:numPr>
+          <w:ilvl w:val="0"/>
+          <w:numId w:val="16"/>
+        </w:numPr>
+        <w:spacing w:line="240" w:lineRule="auto"/>
+        <w:rPr>
+          <w:sz w:val="24"/>
+          <w:szCs w:val="24"/>
+          <w:lang w:val="en-US"/>
+        </w:rPr>
+      </w:pPr>
+      <w:r>
+        <w:rPr>
+          <w:sz w:val="24"/>
+          <w:szCs w:val="24"/>
+          <w:lang w:val="en-US"/>
+        </w:rPr>
+        <w:t>continue:</w:t>
+      </w:r>
+    </w:p>
+    <w:p>
+      <w:pPr>
+        <w:pStyle w:val="ListParagraph"/>
+        <w:spacing w:line="240" w:lineRule="auto"/>
+        <w:rPr>
+          <w:sz w:val="24"/>
+          <w:szCs w:val="24"/>
+          <w:lang w:val="en-US"/>
+        </w:rPr>
+      </w:pPr>
+      <w:r>
+        <w:rPr>
+          <w:sz w:val="24"/>
+          <w:szCs w:val="24"/>
+          <w:lang w:val="en-US"/>
+        </w:rPr>
+        <w:t>continue key word is used to pass the control over next iteration in loop execution.</w:t>
+      </w:r>
+    </w:p>
+    <w:p>
+      <w:pPr>
+        <w:pStyle w:val="ListParagraph"/>
+        <w:spacing w:line="240" w:lineRule="auto"/>
+        <w:rPr>
+          <w:sz w:val="24"/>
+          <w:szCs w:val="24"/>
+          <w:lang w:val="en-US"/>
+        </w:rPr>
+      </w:pPr>
+      <w:r>
+        <w:rPr>
+          <w:sz w:val="24"/>
+          <w:szCs w:val="24"/>
+          <w:lang w:val="en-US"/>
+        </w:rPr>
+        <w:t>Syntax:</w:t>
+      </w:r>
+    </w:p>
+    <w:p>
+      <w:pPr>
+        <w:pStyle w:val="ListParagraph"/>
+        <w:spacing w:line="240" w:lineRule="auto"/>
+        <w:rPr>
+          <w:sz w:val="24"/>
+          <w:szCs w:val="24"/>
+          <w:lang w:val="en-US"/>
+        </w:rPr>
+      </w:pPr>
+      <w:r>
+        <w:rPr>
+          <w:sz w:val="24"/>
+          <w:szCs w:val="24"/>
+          <w:lang w:val="en-US"/>
+        </w:rPr>
+        <w:t>continue;</w:t>
+      </w:r>
+    </w:p>
+    <w:p>
+      <w:pPr>
+        <w:pStyle w:val="ListParagraph"/>
+        <w:numPr>
+          <w:ilvl w:val="0"/>
+          <w:numId w:val="16"/>
+        </w:numPr>
+        <w:spacing w:line="240" w:lineRule="auto"/>
+        <w:rPr>
+          <w:sz w:val="24"/>
+          <w:szCs w:val="24"/>
+          <w:lang w:val="en-US"/>
+        </w:rPr>
+      </w:pPr>
+      <w:r>
+        <w:rPr>
+          <w:sz w:val="24"/>
+          <w:szCs w:val="24"/>
+          <w:lang w:val="en-US"/>
+        </w:rPr>
+        <w:t>for:</w:t>
+      </w:r>
+    </w:p>
+    <w:p>
+      <w:pPr>
+        <w:pStyle w:val="ListParagraph"/>
+        <w:spacing w:line="240" w:lineRule="auto"/>
+        <w:rPr>
+          <w:sz w:val="24"/>
+          <w:szCs w:val="24"/>
+          <w:lang w:val="en-US"/>
+        </w:rPr>
+      </w:pPr>
+      <w:r>
+        <w:rPr>
+          <w:sz w:val="24"/>
+          <w:szCs w:val="24"/>
+          <w:lang w:val="en-US"/>
+        </w:rPr>
+        <w:t>for keyword is used to run a set of commands again and again until the given condition is false.</w:t>
+      </w:r>
+    </w:p>
+    <w:p>
+      <w:pPr>
+        <w:pStyle w:val="ListParagraph"/>
+        <w:spacing w:line="240" w:lineRule="auto"/>
+        <w:rPr>
+          <w:sz w:val="24"/>
+          <w:szCs w:val="24"/>
+          <w:lang w:val="en-US"/>
+        </w:rPr>
+      </w:pPr>
+      <w:r>
+        <w:rPr>
+          <w:sz w:val="24"/>
+          <w:szCs w:val="24"/>
+          <w:lang w:val="en-US"/>
+        </w:rPr>
+        <w:t>Syntax:</w:t>
+      </w:r>
+    </w:p>
+    <w:p>
+      <w:pPr>
+        <w:pStyle w:val="ListParagraph"/>
+        <w:spacing w:line="240" w:lineRule="auto"/>
+        <w:rPr>
+          <w:sz w:val="24"/>
+          <w:szCs w:val="24"/>
+          <w:lang w:val="en-US"/>
+        </w:rPr>
+      </w:pPr>
+      <w:r>
+        <w:rPr>
+          <w:sz w:val="24"/>
+          <w:szCs w:val="24"/>
+          <w:lang w:val="en-US"/>
+        </w:rPr>
+        <w:t>for(</w:t>
+      </w:r>
+      <w:r>
+        <w:rPr>
+          <w:sz w:val="24"/>
+          <w:szCs w:val="24"/>
+          <w:lang w:val="en-US"/>
+        </w:rPr>
+        <w:t>[</w:t>
+      </w:r>
+      <w:r>
+        <w:rPr>
+          <w:sz w:val="24"/>
+          <w:szCs w:val="24"/>
+          <w:lang w:val="en-US"/>
+        </w:rPr>
+        <w:t xml:space="preserve">variable_name] = value; </w:t>
+      </w:r>
+      <w:r>
+        <w:rPr>
+          <w:sz w:val="24"/>
+          <w:szCs w:val="24"/>
+          <w:lang w:val="en-US"/>
+        </w:rPr>
+        <w:t>[condition] ; iterator){</w:t>
+      </w:r>
+    </w:p>
+    <w:p>
+      <w:pPr>
+        <w:pStyle w:val="ListParagraph"/>
+        <w:spacing w:line="240" w:lineRule="auto"/>
+        <w:rPr>
+          <w:sz w:val="24"/>
+          <w:szCs w:val="24"/>
+          <w:lang w:val="en-US"/>
+        </w:rPr>
+      </w:pPr>
+      <w:r>
+        <w:rPr>
+          <w:sz w:val="24"/>
+          <w:szCs w:val="24"/>
+          <w:lang w:val="en-US"/>
+        </w:rPr>
+        <w:tab/>
+        <w:t>Statements to be executed;</w:t>
+      </w:r>
+    </w:p>
+    <w:p>
+      <w:pPr>
+        <w:pStyle w:val="ListParagraph"/>
+        <w:spacing w:line="240" w:lineRule="auto"/>
+        <w:rPr>
+          <w:sz w:val="24"/>
+          <w:szCs w:val="24"/>
+          <w:lang w:val="en-US"/>
+        </w:rPr>
+      </w:pPr>
+      <w:r>
+        <w:rPr>
+          <w:sz w:val="24"/>
+          <w:szCs w:val="24"/>
+          <w:lang w:val="en-US"/>
+        </w:rPr>
+        <w:t>}</w:t>
+      </w:r>
+    </w:p>
+    <w:p>
+      <w:pPr>
+        <w:pStyle w:val="ListParagraph"/>
+        <w:numPr>
+          <w:ilvl w:val="0"/>
+          <w:numId w:val="16"/>
+        </w:numPr>
+        <w:spacing w:line="240" w:lineRule="auto"/>
+        <w:rPr>
+          <w:sz w:val="24"/>
+          <w:szCs w:val="24"/>
+          <w:lang w:val="en-US"/>
+        </w:rPr>
+      </w:pPr>
+      <w:r>
+        <w:rPr>
+          <w:sz w:val="24"/>
+          <w:szCs w:val="24"/>
+          <w:lang w:val="en-US"/>
+        </w:rPr>
+        <w:t>while:</w:t>
+      </w:r>
+    </w:p>
+    <w:p>
+      <w:pPr>
+        <w:pStyle w:val="ListParagraph"/>
+        <w:spacing w:line="240" w:lineRule="auto"/>
+        <w:rPr>
+          <w:sz w:val="24"/>
+          <w:szCs w:val="24"/>
+          <w:lang w:val="en-US"/>
+        </w:rPr>
+      </w:pPr>
+      <w:r>
+        <w:rPr>
+          <w:sz w:val="24"/>
+          <w:szCs w:val="24"/>
+          <w:lang w:val="en-US"/>
+        </w:rPr>
+        <w:t>while keyword is used to execute a block of statement until the specified condition is met.</w:t>
+      </w:r>
+    </w:p>
+    <w:p>
+      <w:pPr>
+        <w:pStyle w:val="ListParagraph"/>
+        <w:spacing w:line="240" w:lineRule="auto"/>
+        <w:rPr>
+          <w:sz w:val="24"/>
+          <w:szCs w:val="24"/>
+          <w:lang w:val="en-US"/>
+        </w:rPr>
+      </w:pPr>
+      <w:r>
+        <w:rPr>
+          <w:sz w:val="24"/>
+          <w:szCs w:val="24"/>
+          <w:lang w:val="en-US"/>
+        </w:rPr>
+        <w:t>Syntax:</w:t>
+      </w:r>
+    </w:p>
+    <w:p>
+      <w:pPr>
+        <w:pStyle w:val="ListParagraph"/>
+        <w:spacing w:line="240" w:lineRule="auto"/>
+        <w:rPr>
+          <w:sz w:val="24"/>
+          <w:szCs w:val="24"/>
+          <w:lang w:val="en-US"/>
+        </w:rPr>
+      </w:pPr>
+      <w:r>
+        <w:rPr>
+          <w:sz w:val="24"/>
+          <w:szCs w:val="24"/>
+          <w:lang w:val="en-US"/>
+        </w:rPr>
+        <w:t>while( condition ){</w:t>
+      </w:r>
+    </w:p>
+    <w:p>
+      <w:pPr>
+        <w:pStyle w:val="ListParagraph"/>
+        <w:spacing w:line="240" w:lineRule="auto"/>
+        <w:rPr>
+          <w:sz w:val="24"/>
+          <w:szCs w:val="24"/>
+          <w:lang w:val="en-US"/>
+        </w:rPr>
+      </w:pPr>
+      <w:r>
+        <w:rPr>
+          <w:sz w:val="24"/>
+          <w:szCs w:val="24"/>
+          <w:lang w:val="en-US"/>
+        </w:rPr>
+        <w:tab/>
+        <w:t>statement to be executed;</w:t>
+      </w:r>
+    </w:p>
+    <w:p>
+      <w:pPr>
+        <w:pStyle w:val="ListParagraph"/>
+        <w:spacing w:line="240" w:lineRule="auto"/>
+        <w:rPr>
+          <w:sz w:val="24"/>
+          <w:szCs w:val="24"/>
+          <w:lang w:val="en-US"/>
+        </w:rPr>
+      </w:pPr>
+      <w:r>
+        <w:rPr>
+          <w:sz w:val="24"/>
+          <w:szCs w:val="24"/>
+          <w:lang w:val="en-US"/>
+        </w:rPr>
+        <w:t>}</w:t>
+      </w:r>
+    </w:p>
+    <w:p>
+      <w:pPr>
+        <w:pStyle w:val="ListParagraph"/>
+        <w:numPr>
+          <w:ilvl w:val="0"/>
+          <w:numId w:val="16"/>
+        </w:numPr>
+        <w:spacing w:line="240" w:lineRule="auto"/>
+        <w:rPr>
+          <w:sz w:val="24"/>
+          <w:szCs w:val="24"/>
+          <w:lang w:val="en-US"/>
+        </w:rPr>
+      </w:pPr>
+      <w:r>
+        <w:rPr>
+          <w:sz w:val="24"/>
+          <w:szCs w:val="24"/>
+          <w:lang w:val="en-US"/>
+        </w:rPr>
+        <w:t>do:</w:t>
+      </w:r>
+    </w:p>
+    <w:p>
+      <w:pPr>
+        <w:pStyle w:val="ListParagraph"/>
+        <w:spacing w:line="240" w:lineRule="auto"/>
+        <w:rPr>
+          <w:sz w:val="24"/>
+          <w:szCs w:val="24"/>
+          <w:lang w:val="en-US"/>
+        </w:rPr>
+      </w:pPr>
+      <w:r>
+        <w:rPr>
+          <w:sz w:val="24"/>
+          <w:szCs w:val="24"/>
+          <w:lang w:val="en-US"/>
+        </w:rPr>
+        <w:t>do keyword is used with while as a do-while loop</w:t>
+      </w:r>
+      <w:r>
+        <w:rPr>
+          <w:sz w:val="24"/>
+          <w:szCs w:val="24"/>
+          <w:lang w:val="en-US"/>
+        </w:rPr>
+        <w:t>.</w:t>
+      </w:r>
+    </w:p>
+    <w:p>
+      <w:pPr>
+        <w:pStyle w:val="ListParagraph"/>
+        <w:spacing w:line="240" w:lineRule="auto"/>
+        <w:rPr>
+          <w:sz w:val="24"/>
+          <w:szCs w:val="24"/>
+          <w:lang w:val="en-US"/>
+        </w:rPr>
+      </w:pPr>
+      <w:r>
+        <w:rPr>
+          <w:sz w:val="24"/>
+          <w:szCs w:val="24"/>
+          <w:lang w:val="en-US"/>
+        </w:rPr>
+        <w:lastRenderedPageBreak/>
+        <w:t>Syntax:</w:t>
+      </w:r>
+    </w:p>
+    <w:p>
+      <w:pPr>
+        <w:pStyle w:val="ListParagraph"/>
+        <w:spacing w:line="240" w:lineRule="auto"/>
+        <w:rPr>
+          <w:sz w:val="24"/>
+          <w:szCs w:val="24"/>
+          <w:lang w:val="en-US"/>
+        </w:rPr>
+      </w:pPr>
+      <w:r>
+        <w:rPr>
+          <w:sz w:val="24"/>
+          <w:szCs w:val="24"/>
+          <w:lang w:val="en-US"/>
+        </w:rPr>
+        <w:t>do{</w:t>
+      </w:r>
+    </w:p>
+    <w:p>
+      <w:pPr>
+        <w:pStyle w:val="ListParagraph"/>
+        <w:spacing w:line="240" w:lineRule="auto"/>
+        <w:rPr>
+          <w:sz w:val="24"/>
+          <w:szCs w:val="24"/>
+          <w:lang w:val="en-US"/>
+        </w:rPr>
+      </w:pPr>
+      <w:r>
+        <w:rPr>
+          <w:sz w:val="24"/>
+          <w:szCs w:val="24"/>
+          <w:lang w:val="en-US"/>
+        </w:rPr>
+        <w:tab/>
+        <w:t>Statements to be executed;</w:t>
+      </w:r>
+    </w:p>
+    <w:p>
+      <w:pPr>
+        <w:pStyle w:val="ListParagraph"/>
+        <w:spacing w:line="240" w:lineRule="auto"/>
+        <w:rPr>
+          <w:sz w:val="24"/>
+          <w:szCs w:val="24"/>
+          <w:lang w:val="en-US"/>
+        </w:rPr>
+      </w:pPr>
+      <w:r>
+        <w:rPr>
+          <w:sz w:val="24"/>
+          <w:szCs w:val="24"/>
+          <w:lang w:val="en-US"/>
+        </w:rPr>
+        <w:t>}</w:t>
+      </w:r>
+    </w:p>
+    <w:p>
+      <w:pPr>
+        <w:pStyle w:val="ListParagraph"/>
+        <w:spacing w:line="240" w:lineRule="auto"/>
+        <w:rPr>
+          <w:sz w:val="24"/>
+          <w:szCs w:val="24"/>
+          <w:lang w:val="en-US"/>
+        </w:rPr>
+      </w:pPr>
+      <w:r>
+        <w:rPr>
+          <w:sz w:val="24"/>
+          <w:szCs w:val="24"/>
+          <w:lang w:val="en-US"/>
+        </w:rPr>
+        <w:t>while(condition);</w:t>
+      </w:r>
+    </w:p>
+    <w:p>
+      <w:pPr>
+        <w:pStyle w:val="ListParagraph"/>
+        <w:numPr>
+          <w:ilvl w:val="0"/>
+          <w:numId w:val="16"/>
+        </w:numPr>
+        <w:spacing w:line="240" w:lineRule="auto"/>
+        <w:rPr>
+          <w:sz w:val="24"/>
+          <w:szCs w:val="24"/>
+          <w:lang w:val="en-US"/>
+        </w:rPr>
+      </w:pPr>
+      <w:r>
+        <w:rPr>
+          <w:sz w:val="24"/>
+          <w:szCs w:val="24"/>
+          <w:lang w:val="en-US"/>
+        </w:rPr>
+        <w:t>forall:</w:t>
+      </w:r>
+    </w:p>
+    <w:p>
+      <w:pPr>
+        <w:pStyle w:val="ListParagraph"/>
+        <w:spacing w:line="240" w:lineRule="auto"/>
+        <w:rPr>
+          <w:sz w:val="24"/>
+          <w:szCs w:val="24"/>
+          <w:lang w:val="en-US"/>
+        </w:rPr>
+      </w:pPr>
+      <w:r>
+        <w:rPr>
+          <w:sz w:val="24"/>
+          <w:szCs w:val="24"/>
+          <w:lang w:val="en-US"/>
+        </w:rPr>
+        <w:t>forall keyword is used to run loop which will go through every item of a collection.</w:t>
+      </w:r>
+    </w:p>
+    <w:p>
+      <w:pPr>
+        <w:pStyle w:val="ListParagraph"/>
+        <w:spacing w:line="240" w:lineRule="auto"/>
+        <w:rPr>
+          <w:sz w:val="24"/>
+          <w:szCs w:val="24"/>
+          <w:lang w:val="en-US"/>
+        </w:rPr>
+      </w:pPr>
+      <w:r>
+        <w:rPr>
+          <w:sz w:val="24"/>
+          <w:szCs w:val="24"/>
+          <w:lang w:val="en-US"/>
+        </w:rPr>
+        <w:t>Syntax:</w:t>
+      </w:r>
+    </w:p>
+    <w:p>
+      <w:pPr>
+        <w:pStyle w:val="ListParagraph"/>
+        <w:spacing w:line="240" w:lineRule="auto"/>
+        <w:rPr>
+          <w:sz w:val="24"/>
+          <w:szCs w:val="24"/>
+          <w:lang w:val="en-US"/>
+        </w:rPr>
+      </w:pPr>
+      <w:r>
+        <w:rPr>
+          <w:sz w:val="24"/>
+          <w:szCs w:val="24"/>
+          <w:lang w:val="en-US"/>
+        </w:rPr>
+        <w:t>forall([variable_name] in [collection]){</w:t>
+      </w:r>
+    </w:p>
+    <w:p>
+      <w:pPr>
+        <w:pStyle w:val="ListParagraph"/>
+        <w:spacing w:line="240" w:lineRule="auto"/>
+        <w:rPr>
+          <w:sz w:val="24"/>
+          <w:szCs w:val="24"/>
+          <w:lang w:val="en-US"/>
+        </w:rPr>
+      </w:pPr>
+      <w:r>
+        <w:rPr>
+          <w:sz w:val="24"/>
+          <w:szCs w:val="24"/>
+          <w:lang w:val="en-US"/>
+        </w:rPr>
+        <w:tab/>
+        <w:t>statements to be executed;</w:t>
+      </w:r>
+    </w:p>
+    <w:p>
+      <w:pPr>
+        <w:pStyle w:val="ListParagraph"/>
+        <w:spacing w:line="240" w:lineRule="auto"/>
+        <w:rPr>
+          <w:sz w:val="24"/>
+          <w:szCs w:val="24"/>
+          <w:lang w:val="en-US"/>
+        </w:rPr>
+      </w:pPr>
+      <w:r>
+        <w:rPr>
+          <w:sz w:val="24"/>
+          <w:szCs w:val="24"/>
+          <w:lang w:val="en-US"/>
+        </w:rPr>
+        <w:t>}</w:t>
+      </w:r>
+    </w:p>
+    <w:p>
+      <w:pPr>
+        <w:pStyle w:val="ListParagraph"/>
+        <w:numPr>
+          <w:ilvl w:val="0"/>
+          <w:numId w:val="16"/>
+        </w:numPr>
+        <w:spacing w:line="240" w:lineRule="auto"/>
+        <w:rPr>
+          <w:sz w:val="24"/>
+          <w:szCs w:val="24"/>
+          <w:lang w:val="en-US"/>
+        </w:rPr>
+      </w:pPr>
+      <w:r>
+        <w:rPr>
+          <w:sz w:val="24"/>
+          <w:szCs w:val="24"/>
+          <w:lang w:val="en-US"/>
+        </w:rPr>
+        <w:t>use:</w:t>
+      </w:r>
+    </w:p>
+    <w:p>
+      <w:pPr>
+        <w:pStyle w:val="ListParagraph"/>
+        <w:spacing w:line="240" w:lineRule="auto"/>
+        <w:rPr>
+          <w:sz w:val="24"/>
+          <w:szCs w:val="24"/>
+          <w:lang w:val="en-US"/>
+        </w:rPr>
+      </w:pPr>
+      <w:r>
+        <w:rPr>
+          <w:sz w:val="24"/>
+          <w:szCs w:val="24"/>
+          <w:lang w:val="en-US"/>
+        </w:rPr>
+        <w:t>use keyword is used to declare function.</w:t>
+      </w:r>
+    </w:p>
+    <w:p>
+      <w:pPr>
+        <w:pStyle w:val="ListParagraph"/>
+        <w:spacing w:line="240" w:lineRule="auto"/>
+        <w:rPr>
+          <w:sz w:val="24"/>
+          <w:szCs w:val="24"/>
+          <w:lang w:val="en-US"/>
+        </w:rPr>
+      </w:pPr>
+      <w:r>
+        <w:rPr>
+          <w:sz w:val="24"/>
+          <w:szCs w:val="24"/>
+          <w:lang w:val="en-US"/>
+        </w:rPr>
+        <w:t>Syntax:</w:t>
+      </w:r>
+    </w:p>
+    <w:p>
+      <w:pPr>
+        <w:pStyle w:val="ListParagraph"/>
+        <w:spacing w:line="240" w:lineRule="auto"/>
+        <w:rPr>
+          <w:sz w:val="24"/>
+          <w:szCs w:val="24"/>
+          <w:lang w:val="en-US"/>
+        </w:rPr>
+      </w:pPr>
+      <w:r>
+        <w:rPr>
+          <w:sz w:val="24"/>
+          <w:szCs w:val="24"/>
+          <w:lang w:val="en-US"/>
+        </w:rPr>
+        <w:t>use</w:t>
+      </w:r>
+      <w:r>
+        <w:rPr>
+          <w:sz w:val="24"/>
+          <w:szCs w:val="24"/>
+          <w:lang w:val="en-US"/>
+        </w:rPr>
+        <w:t xml:space="preserve"> [return_type]</w:t>
+      </w:r>
+      <w:r>
+        <w:rPr>
+          <w:sz w:val="24"/>
+          <w:szCs w:val="24"/>
+          <w:lang w:val="en-US"/>
+        </w:rPr>
+        <w:t xml:space="preserve"> [function_name]([parameters]){</w:t>
+      </w:r>
+    </w:p>
+    <w:p>
+      <w:pPr>
+        <w:pStyle w:val="ListParagraph"/>
+        <w:spacing w:line="240" w:lineRule="auto"/>
+        <w:rPr>
+          <w:sz w:val="24"/>
+          <w:szCs w:val="24"/>
+          <w:lang w:val="en-US"/>
+        </w:rPr>
+      </w:pPr>
+      <w:r>
+        <w:rPr>
+          <w:sz w:val="24"/>
+          <w:szCs w:val="24"/>
+          <w:lang w:val="en-US"/>
+        </w:rPr>
+        <w:tab/>
+        <w:t>statements to be executed;</w:t>
+      </w:r>
+    </w:p>
+    <w:p>
+      <w:pPr>
+        <w:pStyle w:val="ListParagraph"/>
+        <w:spacing w:line="240" w:lineRule="auto"/>
+        <w:rPr>
+          <w:sz w:val="24"/>
+          <w:szCs w:val="24"/>
+          <w:lang w:val="en-US"/>
+        </w:rPr>
+      </w:pPr>
+      <w:r>
+        <w:rPr>
+          <w:sz w:val="24"/>
+          <w:szCs w:val="24"/>
+          <w:lang w:val="en-US"/>
+        </w:rPr>
+        <w:t>}</w:t>
+      </w:r>
+    </w:p>
+    <w:p>
+      <w:pPr>
+        <w:pStyle w:val="ListParagraph"/>
+        <w:numPr>
+          <w:ilvl w:val="0"/>
+          <w:numId w:val="16"/>
+        </w:numPr>
+        <w:spacing w:line="240" w:lineRule="auto"/>
+        <w:rPr>
+          <w:sz w:val="24"/>
+          <w:szCs w:val="24"/>
+          <w:lang w:val="en-US"/>
+        </w:rPr>
+      </w:pPr>
+      <w:r>
+        <w:rPr>
+          <w:sz w:val="24"/>
+          <w:szCs w:val="24"/>
+          <w:lang w:val="en-US"/>
+        </w:rPr>
+        <w:t>given:</w:t>
+      </w:r>
+    </w:p>
+    <w:p>
+      <w:pPr>
+        <w:pStyle w:val="ListParagraph"/>
+        <w:spacing w:line="240" w:lineRule="auto"/>
+        <w:rPr>
+          <w:sz w:val="24"/>
+          <w:szCs w:val="24"/>
+          <w:lang w:val="en-US"/>
+        </w:rPr>
+      </w:pPr>
+      <w:r>
+        <w:rPr>
+          <w:sz w:val="24"/>
+          <w:szCs w:val="24"/>
+          <w:lang w:val="en-US"/>
+        </w:rPr>
+        <w:t xml:space="preserve">given keyword is used to return any </w:t>
+      </w:r>
+      <w:r>
+        <w:rPr>
+          <w:sz w:val="24"/>
+          <w:szCs w:val="24"/>
+          <w:lang w:val="en-US"/>
+        </w:rPr>
+        <w:t>value from the function.</w:t>
+      </w:r>
+    </w:p>
+    <w:p>
+      <w:pPr>
+        <w:pStyle w:val="ListParagraph"/>
+        <w:spacing w:line="240" w:lineRule="auto"/>
+        <w:rPr>
+          <w:sz w:val="24"/>
+          <w:szCs w:val="24"/>
+          <w:lang w:val="en-US"/>
+        </w:rPr>
+      </w:pPr>
+      <w:r>
+        <w:rPr>
+          <w:sz w:val="24"/>
+          <w:szCs w:val="24"/>
+          <w:lang w:val="en-US"/>
+        </w:rPr>
+        <w:t>Syntax:</w:t>
+      </w:r>
+    </w:p>
+    <w:p>
+      <w:pPr>
+        <w:pStyle w:val="ListParagraph"/>
+        <w:spacing w:line="240" w:lineRule="auto"/>
+        <w:rPr>
+          <w:sz w:val="24"/>
+          <w:szCs w:val="24"/>
+          <w:lang w:val="en-US"/>
+        </w:rPr>
+      </w:pPr>
+      <w:r>
+        <w:rPr>
+          <w:sz w:val="24"/>
+          <w:szCs w:val="24"/>
+          <w:lang w:val="en-US"/>
+        </w:rPr>
+        <w:t>given [return_type];</w:t>
+      </w:r>
+    </w:p>
+    <w:p>
+      <w:pPr>
+        <w:pStyle w:val="ListParagraph"/>
+        <w:numPr>
+          <w:ilvl w:val="0"/>
+          <w:numId w:val="16"/>
+        </w:numPr>
+        <w:spacing w:line="240" w:lineRule="auto"/>
+        <w:rPr>
+          <w:sz w:val="24"/>
+          <w:szCs w:val="24"/>
+          <w:lang w:val="en-US"/>
+        </w:rPr>
+      </w:pPr>
+      <w:r>
+        <w:rPr>
+          <w:sz w:val="24"/>
+          <w:szCs w:val="24"/>
+          <w:lang w:val="en-US"/>
+        </w:rPr>
+        <w:t>test/fail:</w:t>
+      </w:r>
+    </w:p>
+    <w:p>
+      <w:pPr>
+        <w:pStyle w:val="ListParagraph"/>
+        <w:spacing w:line="240" w:lineRule="auto"/>
+        <w:rPr>
+          <w:sz w:val="24"/>
+          <w:szCs w:val="24"/>
+          <w:lang w:val="en-US"/>
+        </w:rPr>
+      </w:pPr>
+      <w:r>
+        <w:rPr>
+          <w:sz w:val="24"/>
+          <w:szCs w:val="24"/>
+          <w:lang w:val="en-US"/>
+        </w:rPr>
+        <w:t>test keyword is used to declare a block that will handle exception followed by fail block.</w:t>
+      </w:r>
+    </w:p>
+    <w:p>
+      <w:pPr>
+        <w:pStyle w:val="ListParagraph"/>
+        <w:spacing w:line="240" w:lineRule="auto"/>
+        <w:rPr>
+          <w:sz w:val="24"/>
+          <w:szCs w:val="24"/>
+          <w:lang w:val="en-US"/>
+        </w:rPr>
+      </w:pPr>
+      <w:r>
+        <w:rPr>
+          <w:sz w:val="24"/>
+          <w:szCs w:val="24"/>
+          <w:lang w:val="en-US"/>
+        </w:rPr>
+        <w:t>Syntax:</w:t>
+      </w:r>
+    </w:p>
+    <w:p>
+      <w:pPr>
+        <w:pStyle w:val="ListParagraph"/>
+        <w:spacing w:line="240" w:lineRule="auto"/>
+        <w:rPr>
+          <w:sz w:val="24"/>
+          <w:szCs w:val="24"/>
+          <w:lang w:val="en-US"/>
+        </w:rPr>
+      </w:pPr>
+      <w:r>
+        <w:rPr>
+          <w:sz w:val="24"/>
+          <w:szCs w:val="24"/>
+          <w:lang w:val="en-US"/>
+        </w:rPr>
+        <w:t>test{</w:t>
+      </w:r>
+    </w:p>
+    <w:p>
+      <w:pPr>
+        <w:pStyle w:val="ListParagraph"/>
+        <w:spacing w:line="240" w:lineRule="auto"/>
+        <w:rPr>
+          <w:sz w:val="24"/>
+          <w:szCs w:val="24"/>
+          <w:lang w:val="en-US"/>
+        </w:rPr>
+      </w:pPr>
+      <w:r>
+        <w:rPr>
+          <w:sz w:val="24"/>
+          <w:szCs w:val="24"/>
+          <w:lang w:val="en-US"/>
+        </w:rPr>
+        <w:tab/>
+        <w:t>Statements to be executed;</w:t>
+      </w:r>
+    </w:p>
+    <w:p>
+      <w:pPr>
+        <w:pStyle w:val="ListParagraph"/>
+        <w:spacing w:line="240" w:lineRule="auto"/>
+        <w:rPr>
+          <w:sz w:val="24"/>
+          <w:szCs w:val="24"/>
+          <w:lang w:val="en-US"/>
+        </w:rPr>
+      </w:pPr>
+      <w:r>
+        <w:rPr>
+          <w:sz w:val="24"/>
+          <w:szCs w:val="24"/>
+          <w:lang w:val="en-US"/>
+        </w:rPr>
+        <w:t>}</w:t>
+      </w:r>
+    </w:p>
+    <w:p>
+      <w:pPr>
+        <w:pStyle w:val="ListParagraph"/>
+        <w:spacing w:line="240" w:lineRule="auto"/>
+        <w:rPr>
+          <w:sz w:val="24"/>
+          <w:szCs w:val="24"/>
+          <w:lang w:val="en-US"/>
+        </w:rPr>
+      </w:pPr>
+      <w:r>
+        <w:rPr>
+          <w:sz w:val="24"/>
+          <w:szCs w:val="24"/>
+          <w:lang w:val="en-US"/>
+        </w:rPr>
+        <w:t>fail([exception]){</w:t>
+      </w:r>
+    </w:p>
+    <w:p>
+      <w:pPr>
+        <w:pStyle w:val="ListParagraph"/>
+        <w:spacing w:line="240" w:lineRule="auto"/>
+        <w:rPr>
+          <w:sz w:val="24"/>
+          <w:szCs w:val="24"/>
+          <w:lang w:val="en-US"/>
+        </w:rPr>
+      </w:pPr>
+      <w:r>
+        <w:rPr>
+          <w:sz w:val="24"/>
+          <w:szCs w:val="24"/>
+          <w:lang w:val="en-US"/>
+        </w:rPr>
+        <w:tab/>
+        <w:t>Statements to be executed;</w:t>
+      </w:r>
+    </w:p>
+    <w:p>
+      <w:pPr>
+        <w:pStyle w:val="ListParagraph"/>
+        <w:spacing w:line="240" w:lineRule="auto"/>
+        <w:rPr>
+          <w:sz w:val="24"/>
+          <w:szCs w:val="24"/>
+          <w:lang w:val="en-US"/>
+        </w:rPr>
+      </w:pPr>
+      <w:r>
+        <w:rPr>
+          <w:sz w:val="24"/>
+          <w:szCs w:val="24"/>
+          <w:lang w:val="en-US"/>
+        </w:rPr>
+        <w:t>}</w:t>
+      </w:r>
+      <w:r>
+        <w:rPr>
+          <w:sz w:val="24"/>
+          <w:szCs w:val="24"/>
+          <w:lang w:val="en-US"/>
+        </w:rPr>
+        <w:t xml:space="preserve"> </w:t>
+      </w:r>
+    </w:p>
+    <w:p>
+      <w:pPr>
+        <w:pStyle w:val="ListParagraph"/>
+        <w:numPr>
+          <w:ilvl w:val="0"/>
+          <w:numId w:val="16"/>
+        </w:numPr>
+        <w:spacing w:line="240" w:lineRule="auto"/>
+        <w:rPr>
+          <w:sz w:val="24"/>
+          <w:szCs w:val="24"/>
+          <w:lang w:val="en-US"/>
+        </w:rPr>
+      </w:pPr>
+      <w:r>
+        <w:rPr>
+          <w:sz w:val="24"/>
+          <w:szCs w:val="24"/>
+          <w:lang w:val="en-US"/>
+        </w:rPr>
+        <w:t>last</w:t>
+      </w:r>
+      <w:r>
+        <w:rPr>
+          <w:sz w:val="24"/>
+          <w:szCs w:val="24"/>
+          <w:lang w:val="en-US"/>
+        </w:rPr>
+        <w:t>:</w:t>
+      </w:r>
+    </w:p>
+    <w:p>
+      <w:pPr>
+        <w:pStyle w:val="ListParagraph"/>
+        <w:spacing w:line="240" w:lineRule="auto"/>
+        <w:rPr>
+          <w:sz w:val="24"/>
+          <w:szCs w:val="24"/>
+          <w:lang w:val="en-US"/>
+        </w:rPr>
+      </w:pPr>
+      <w:r>
+        <w:rPr>
+          <w:sz w:val="24"/>
+          <w:szCs w:val="24"/>
+          <w:lang w:val="en-US"/>
+        </w:rPr>
+        <w:t>last</w:t>
+      </w:r>
+      <w:r>
+        <w:rPr>
+          <w:sz w:val="24"/>
+          <w:szCs w:val="24"/>
+          <w:lang w:val="en-US"/>
+        </w:rPr>
+        <w:t xml:space="preserve"> keyword is used to declare a block that will run </w:t>
+      </w:r>
+      <w:r>
+        <w:rPr>
+          <w:sz w:val="24"/>
+          <w:szCs w:val="24"/>
+          <w:lang w:val="en-US"/>
+        </w:rPr>
+        <w:t>when both test and fail case fail to run.</w:t>
+      </w:r>
+    </w:p>
+    <w:p>
+      <w:pPr>
+        <w:pStyle w:val="ListParagraph"/>
+        <w:spacing w:line="240" w:lineRule="auto"/>
+        <w:rPr>
+          <w:sz w:val="24"/>
+          <w:szCs w:val="24"/>
+          <w:lang w:val="en-US"/>
+        </w:rPr>
+      </w:pPr>
+      <w:r>
+        <w:rPr>
+          <w:sz w:val="24"/>
+          <w:szCs w:val="24"/>
+          <w:lang w:val="en-US"/>
+        </w:rPr>
+        <w:t>Syntax:</w:t>
+      </w:r>
+    </w:p>
+    <w:p>
+      <w:pPr>
+        <w:pStyle w:val="ListParagraph"/>
+        <w:spacing w:line="240" w:lineRule="auto"/>
+        <w:rPr>
+          <w:sz w:val="24"/>
+          <w:szCs w:val="24"/>
+          <w:lang w:val="en-US"/>
+        </w:rPr>
+      </w:pPr>
+      <w:r>
+        <w:rPr>
+          <w:sz w:val="24"/>
+          <w:szCs w:val="24"/>
+          <w:lang w:val="en-US"/>
+        </w:rPr>
+        <w:t>test{</w:t>
+      </w:r>
+    </w:p>
+    <w:p>
+      <w:pPr>
+        <w:pStyle w:val="ListParagraph"/>
+        <w:spacing w:line="240" w:lineRule="auto"/>
+        <w:rPr>
+          <w:sz w:val="24"/>
+          <w:szCs w:val="24"/>
+          <w:lang w:val="en-US"/>
+        </w:rPr>
+      </w:pPr>
+      <w:r>
+        <w:rPr>
+          <w:sz w:val="24"/>
+          <w:szCs w:val="24"/>
+          <w:lang w:val="en-US"/>
+        </w:rPr>
+        <w:tab/>
+        <w:t>statements to be executed;</w:t>
+      </w:r>
+    </w:p>
+    <w:p>
+      <w:pPr>
+        <w:pStyle w:val="ListParagraph"/>
+        <w:spacing w:line="240" w:lineRule="auto"/>
+        <w:rPr>
+          <w:sz w:val="24"/>
+          <w:szCs w:val="24"/>
+          <w:lang w:val="en-US"/>
+        </w:rPr>
+      </w:pPr>
+      <w:r>
+        <w:rPr>
+          <w:sz w:val="24"/>
+          <w:szCs w:val="24"/>
+          <w:lang w:val="en-US"/>
+        </w:rPr>
+        <w:t>}</w:t>
+      </w:r>
+    </w:p>
+    <w:p>
+      <w:pPr>
+        <w:pStyle w:val="ListParagraph"/>
+        <w:spacing w:line="240" w:lineRule="auto"/>
+        <w:rPr>
+          <w:sz w:val="24"/>
+          <w:szCs w:val="24"/>
+          <w:lang w:val="en-US"/>
+        </w:rPr>
+      </w:pPr>
+      <w:r>
+        <w:rPr>
+          <w:sz w:val="24"/>
+          <w:szCs w:val="24"/>
+          <w:lang w:val="en-US"/>
+        </w:rPr>
+        <w:t>fail([exception]){</w:t>
+      </w:r>
+    </w:p>
+    <w:p>
+      <w:pPr>
+        <w:pStyle w:val="ListParagraph"/>
+        <w:spacing w:line="240" w:lineRule="auto"/>
+        <w:rPr>
+          <w:sz w:val="24"/>
+          <w:szCs w:val="24"/>
+          <w:lang w:val="en-US"/>
+        </w:rPr>
+      </w:pPr>
+      <w:r>
+        <w:rPr>
+          <w:sz w:val="24"/>
+          <w:szCs w:val="24"/>
+          <w:lang w:val="en-US"/>
+        </w:rPr>
+        <w:tab/>
+        <w:t>statements to be executed;</w:t>
+      </w:r>
+    </w:p>
+    <w:p>
+      <w:pPr>
+        <w:pStyle w:val="ListParagraph"/>
+        <w:spacing w:line="240" w:lineRule="auto"/>
+        <w:rPr>
+          <w:sz w:val="24"/>
+          <w:szCs w:val="24"/>
+          <w:lang w:val="en-US"/>
+        </w:rPr>
+      </w:pPr>
+      <w:r>
+        <w:rPr>
+          <w:sz w:val="24"/>
+          <w:szCs w:val="24"/>
+          <w:lang w:val="en-US"/>
+        </w:rPr>
+        <w:t>}</w:t>
+      </w:r>
+    </w:p>
+    <w:p>
+      <w:pPr>
+        <w:pStyle w:val="ListParagraph"/>
+        <w:spacing w:line="240" w:lineRule="auto"/>
+        <w:rPr>
+          <w:sz w:val="24"/>
+          <w:szCs w:val="24"/>
+          <w:lang w:val="en-US"/>
+        </w:rPr>
+      </w:pPr>
+      <w:r>
+        <w:rPr>
+          <w:sz w:val="24"/>
+          <w:szCs w:val="24"/>
+          <w:lang w:val="en-US"/>
+        </w:rPr>
+        <w:t>last{</w:t>
+      </w:r>
+    </w:p>
+    <w:p>
+      <w:pPr>
+        <w:pStyle w:val="ListParagraph"/>
+        <w:spacing w:line="240" w:lineRule="auto"/>
+        <w:rPr>
+          <w:sz w:val="24"/>
+          <w:szCs w:val="24"/>
+          <w:lang w:val="en-US"/>
+        </w:rPr>
+      </w:pPr>
+      <w:r>
+        <w:rPr>
+          <w:sz w:val="24"/>
+          <w:szCs w:val="24"/>
+          <w:lang w:val="en-US"/>
+        </w:rPr>
+        <w:tab/>
+        <w:t>statements to be executed;</w:t>
+      </w:r>
+    </w:p>
+    <w:p>
+      <w:pPr>
+        <w:pStyle w:val="ListParagraph"/>
+        <w:spacing w:line="240" w:lineRule="auto"/>
+        <w:rPr>
+          <w:sz w:val="24"/>
+          <w:szCs w:val="24"/>
+          <w:lang w:val="en-US"/>
+        </w:rPr>
+      </w:pPr>
+      <w:r>
+        <w:rPr>
+          <w:sz w:val="24"/>
+          <w:szCs w:val="24"/>
+          <w:lang w:val="en-US"/>
+        </w:rPr>
+        <w:t>}</w:t>
+      </w:r>
+      <w:bookmarkStart w:id="0" w:name="_GoBack"/>
+      <w:bookmarkEnd w:id="0"/>
+    </w:p>
+    <w:p>
+      <w:pPr>
+        <w:pStyle w:val="ListParagraph"/>
+        <w:spacing w:line="240" w:lineRule="auto"/>
+        <w:rPr>
+          <w:sz w:val="24"/>
+          <w:szCs w:val="24"/>
+          <w:lang w:val="en-US"/>
+        </w:rPr>
+      </w:pPr>
     </w:p>
     <w:sectPr>
       <w:pgSz w:w="11906" w:h="16838"/>
@@ -3394,7 +3857,7 @@
 </file>
 
 <file path=word/numbering.xml><?xml version="1.0" encoding="utf-8"?>
-<w:numbering xmlns:wpc="http://schemas.microsoft.com/office/word/2010/wordprocessingCanvas" xmlns:cx="http://schemas.microsoft.com/office/drawing/2014/chartex" xmlns:cx1="http://schemas.microsoft.com/office/drawing/2015/9/8/chartex" xmlns:cx2="http://schemas.microsoft.com/office/drawing/2015/10/21/chartex" xmlns:cx3="http://schemas.microsoft.com/office/drawing/2016/5/9/chartex" xmlns:cx4="http://schemas.microsoft.com/office/drawing/2016/5/10/chartex" xmlns:cx5="http://schemas.microsoft.com/office/drawing/2016/5/11/chartex" xmlns:cx6="http://schemas.microsoft.com/office/drawing/2016/5/12/chartex" xmlns:cx7="http://schemas.microsoft.com/office/drawing/2016/5/13/chartex" xmlns:cx8="http://schemas.microsoft.com/office/drawing/2016/5/14/chartex" xmlns:mc="http://schemas.openxmlformats.org/markup-compatibility/2006" xmlns:aink="http://schemas.microsoft.com/office/drawing/2016/ink" xmlns:am3d="http://schemas.microsoft.com/office/drawing/2017/model3d" xmlns:o="urn:schemas-microsoft-com:office:office" xmlns:r="http://schemas.openxmlformats.org/officeDocument/2006/relationships" xmlns:m="http://schemas.openxmlformats.org/officeDocument/2006/math" xmlns:v="urn:schemas-microsoft-com:vml" xmlns:wp14="http://schemas.microsoft.com/office/word/2010/wordprocessingDrawing" xmlns:wp="http://schemas.openxmlformats.org/drawingml/2006/wordprocessingDrawing" xmlns:w10="urn:schemas-microsoft-com:office:word" xmlns:w="http://schemas.openxmlformats.org/wordprocessingml/2006/main" xmlns:w14="http://schemas.microsoft.com/office/word/2010/wordml" xmlns:w15="http://schemas.microsoft.com/office/word/2012/wordml" xmlns:w16cid="http://schemas.microsoft.com/office/word/2016/wordml/cid" xmlns:w16se="http://schemas.microsoft.com/office/word/2015/wordml/symex" xmlns:wpg="http://schemas.microsoft.com/office/word/2010/wordprocessingGroup" xmlns:wpi="http://schemas.microsoft.com/office/word/2010/wordprocessingInk" xmlns:wne="http://schemas.microsoft.com/office/word/2006/wordml" xmlns:wps="http://schemas.microsoft.com/office/word/2010/wordprocessingShape" mc:Ignorable="w14 w15 w16se w16cid wp14">
+<w:numbering xmlns:wpc="http://schemas.microsoft.com/office/word/2010/wordprocessingCanvas" xmlns:cx="http://schemas.microsoft.com/office/drawing/2014/chartex" xmlns:cx1="http://schemas.microsoft.com/office/drawing/2015/9/8/chartex" xmlns:cx2="http://schemas.microsoft.com/office/drawing/2015/10/21/chartex" xmlns:cx3="http://schemas.microsoft.com/office/drawing/2016/5/9/chartex" xmlns:cx4="http://schemas.microsoft.com/office/drawing/2016/5/10/chartex" xmlns:cx5="http://schemas.microsoft.com/office/drawing/2016/5/11/chartex" xmlns:cx6="http://schemas.microsoft.com/office/drawing/2016/5/12/chartex" xmlns:cx7="http://schemas.microsoft.com/office/drawing/2016/5/13/chartex" xmlns:cx8="http://schemas.microsoft.com/office/drawing/2016/5/14/chartex" xmlns:mc="http://schemas.openxmlformats.org/markup-compatibility/2006" xmlns:aink="http://schemas.microsoft.com/office/drawing/2016/ink" xmlns:am3d="http://schemas.microsoft.com/office/drawing/2017/model3d" xmlns:o="urn:schemas-microsoft-com:office:office" xmlns:r="http://schemas.openxmlformats.org/officeDocument/2006/relationships" xmlns:m="http://schemas.openxmlformats.org/officeDocument/2006/math" xmlns:v="urn:schemas-microsoft-com:vml" xmlns:wp14="http://schemas.microsoft.com/office/word/2010/wordprocessingDrawing" xmlns:wp="http://schemas.openxmlformats.org/drawingml/2006/wordprocessingDrawing" xmlns:w10="urn:schemas-microsoft-com:office:word" xmlns:w="http://schemas.openxmlformats.org/wordprocessingml/2006/main" xmlns:w14="http://schemas.microsoft.com/office/word/2010/wordml" xmlns:w15="http://schemas.microsoft.com/office/word/2012/wordml" xmlns:w16cex="http://schemas.microsoft.com/office/word/2018/wordml/cex" xmlns:w16cid="http://schemas.microsoft.com/office/word/2016/wordml/cid" xmlns:w16="http://schemas.microsoft.com/office/word/2018/wordml" xmlns:w16se="http://schemas.microsoft.com/office/word/2015/wordml/symex" xmlns:wpg="http://schemas.microsoft.com/office/word/2010/wordprocessingGroup" xmlns:wpi="http://schemas.microsoft.com/office/word/2010/wordprocessingInk" xmlns:wne="http://schemas.microsoft.com/office/word/2006/wordml" xmlns:wps="http://schemas.microsoft.com/office/word/2010/wordprocessingShape" mc:Ignorable="w14 w15 w16se w16cid w16 w16cex wp14">
   <w:abstractNum w:abstractNumId="0" w15:restartNumberingAfterBreak="0">
     <w:nsid w:val="0B1F5B79"/>
     <w:multiLevelType w:val="hybridMultilevel"/>
@@ -4896,7 +5359,7 @@
 </file>
 
 <file path=word/styles.xml><?xml version="1.0" encoding="utf-8"?>
-<w:styles xmlns:mc="http://schemas.openxmlformats.org/markup-compatibility/2006" xmlns:r="http://schemas.openxmlformats.org/officeDocument/2006/relationships" xmlns:w="http://schemas.openxmlformats.org/wordprocessingml/2006/main" xmlns:w14="http://schemas.microsoft.com/office/word/2010/wordml" xmlns:w15="http://schemas.microsoft.com/office/word/2012/wordml" xmlns:w16cid="http://schemas.microsoft.com/office/word/2016/wordml/cid" xmlns:w16se="http://schemas.microsoft.com/office/word/2015/wordml/symex" mc:Ignorable="w14 w15 w16se w16cid">
+<w:styles xmlns:mc="http://schemas.openxmlformats.org/markup-compatibility/2006" xmlns:r="http://schemas.openxmlformats.org/officeDocument/2006/relationships" xmlns:w="http://schemas.openxmlformats.org/wordprocessingml/2006/main" xmlns:w14="http://schemas.microsoft.com/office/word/2010/wordml" xmlns:w15="http://schemas.microsoft.com/office/word/2012/wordml" xmlns:w16cex="http://schemas.microsoft.com/office/word/2018/wordml/cex" xmlns:w16cid="http://schemas.microsoft.com/office/word/2016/wordml/cid" xmlns:w16="http://schemas.microsoft.com/office/word/2018/wordml" xmlns:w16se="http://schemas.microsoft.com/office/word/2015/wordml/symex" mc:Ignorable="w14 w15 w16se w16cid w16 w16cex">
   <w:docDefaults>
     <w:rPrDefault>
       <w:rPr>
@@ -5635,7 +6098,7 @@
 </file>
 
 <file path=customXml/itemProps1.xml><?xml version="1.0" encoding="utf-8"?>
-<ds:datastoreItem xmlns:ds="http://schemas.openxmlformats.org/officeDocument/2006/customXml" ds:itemID="{14C912CE-9D80-4F2D-9665-36B47914210A}">
+<ds:datastoreItem xmlns:ds="http://schemas.openxmlformats.org/officeDocument/2006/customXml" ds:itemID="{DB7165DF-1993-4163-B3A6-3AE9B23AF69D}">
   <ds:schemaRefs>
     <ds:schemaRef ds:uri="http://schemas.openxmlformats.org/officeDocument/2006/bibliography"/>
   </ds:schemaRefs>
